--- a/External Analysis/External Analysis (draft).docx
+++ b/External Analysis/External Analysis (draft).docx
@@ -241,7 +241,7 @@
           <w:sz w:val="24"/>
           <w:szCs w:val="24"/>
         </w:rPr>
-        <w:t xml:space="preserve"> (2019), who suggests the use of data envelopment analysis to benchmark environmental product declarations. These studies collectively underscore the rationale for using the PESTEL framework to explain the environmental analysis of Microsoft, as it provides a comprehensive and structured approach to understanding the environmental factors that can influence the company's performance.</w:t>
+        <w:t xml:space="preserve"> (2019) who suggests the use of data envelopment analysis to benchmark environmental product declarations. These studies collectively underscore the rationale for using the PESTEL framework to explain the environmental analysis of Microsoft, as it provides a comprehensive and structured approach to understanding the environmental factors that can influence the company's performance.</w:t>
       </w:r>
     </w:p>
     <w:p>
@@ -272,10 +272,1439 @@
         <w:spacing w:line="360" w:lineRule="auto"/>
         <w:rPr>
           <w:rFonts w:ascii="Garamond" w:hAnsi="Garamond"/>
+          <w:sz w:val="24"/>
+          <w:szCs w:val="24"/>
+        </w:rPr>
+      </w:pPr>
+      <w:r>
+        <w:rPr>
+          <w:rFonts w:ascii="Garamond" w:hAnsi="Garamond"/>
+          <w:sz w:val="24"/>
+          <w:szCs w:val="24"/>
+          <w:lang w:val="en-US"/>
+        </w:rPr>
+        <w:t>Microsoft, being a global tech giant, operates in a dynamic macro-environment influenced by various factors</w:t>
+      </w:r>
+      <w:r>
+        <w:rPr>
+          <w:rFonts w:ascii="Garamond" w:hAnsi="Garamond"/>
+          <w:sz w:val="24"/>
+          <w:szCs w:val="24"/>
+          <w:lang w:val="en-US"/>
+        </w:rPr>
+        <w:t xml:space="preserve"> </w:t>
+      </w:r>
+      <w:r>
+        <w:rPr>
+          <w:rFonts w:ascii="Garamond" w:hAnsi="Garamond"/>
+          <w:sz w:val="24"/>
+          <w:szCs w:val="24"/>
+          <w:lang w:val="en-US"/>
+        </w:rPr>
+        <w:t>(Microsoft Corporation</w:t>
+      </w:r>
+      <w:r>
+        <w:rPr>
+          <w:rFonts w:ascii="Garamond" w:hAnsi="Garamond"/>
+          <w:sz w:val="24"/>
+          <w:szCs w:val="24"/>
+          <w:lang w:val="en-US"/>
+        </w:rPr>
+        <w:t xml:space="preserve">, </w:t>
+      </w:r>
+      <w:r>
+        <w:rPr>
+          <w:rFonts w:ascii="Garamond" w:hAnsi="Garamond"/>
+          <w:sz w:val="24"/>
+          <w:szCs w:val="24"/>
+          <w:lang w:val="en-US"/>
+        </w:rPr>
+        <w:t>2024). The political factors pose both opportunities and threats</w:t>
+      </w:r>
+      <w:r>
+        <w:rPr>
+          <w:rFonts w:ascii="Garamond" w:hAnsi="Garamond"/>
+          <w:sz w:val="24"/>
+          <w:szCs w:val="24"/>
+          <w:lang w:val="en-US"/>
+        </w:rPr>
+        <w:t xml:space="preserve"> </w:t>
+      </w:r>
+      <w:r>
+        <w:rPr>
+          <w:rFonts w:ascii="Garamond" w:hAnsi="Garamond"/>
+          <w:sz w:val="24"/>
+          <w:szCs w:val="24"/>
+          <w:lang w:val="en-US"/>
+        </w:rPr>
+        <w:t>(Microsoft Corporation</w:t>
+      </w:r>
+      <w:r>
+        <w:rPr>
+          <w:rFonts w:ascii="Garamond" w:hAnsi="Garamond"/>
+          <w:sz w:val="24"/>
+          <w:szCs w:val="24"/>
+          <w:lang w:val="en-US"/>
+        </w:rPr>
+        <w:t xml:space="preserve">, </w:t>
+      </w:r>
+      <w:r>
+        <w:rPr>
+          <w:rFonts w:ascii="Garamond" w:hAnsi="Garamond"/>
+          <w:sz w:val="24"/>
+          <w:szCs w:val="24"/>
+          <w:lang w:val="en-US"/>
+        </w:rPr>
+        <w:t xml:space="preserve">2023). The company faces political tensions, particularly with the Chinese government, impacting its operations due to the distribution and supply chain </w:t>
+      </w:r>
+      <w:r>
+        <w:rPr>
+          <w:rFonts w:ascii="Garamond" w:hAnsi="Garamond"/>
+          <w:sz w:val="24"/>
+          <w:szCs w:val="24"/>
+          <w:lang w:val="en-US"/>
+        </w:rPr>
+        <w:t>issues</w:t>
+      </w:r>
+      <w:r>
+        <w:rPr>
+          <w:rFonts w:ascii="Garamond" w:hAnsi="Garamond"/>
+          <w:sz w:val="24"/>
+          <w:szCs w:val="24"/>
+        </w:rPr>
+        <w:t xml:space="preserve"> (</w:t>
+      </w:r>
+      <w:r>
+        <w:rPr>
+          <w:rFonts w:ascii="Garamond" w:hAnsi="Garamond"/>
+          <w:sz w:val="24"/>
+          <w:szCs w:val="24"/>
+        </w:rPr>
+        <w:t xml:space="preserve">Jahan &amp; </w:t>
+      </w:r>
+      <w:proofErr w:type="spellStart"/>
+      <w:r>
+        <w:rPr>
+          <w:rFonts w:ascii="Garamond" w:hAnsi="Garamond"/>
+          <w:sz w:val="24"/>
+          <w:szCs w:val="24"/>
+        </w:rPr>
+        <w:t>Sazu</w:t>
+      </w:r>
+      <w:proofErr w:type="spellEnd"/>
+      <w:r>
+        <w:rPr>
+          <w:rFonts w:ascii="Garamond" w:hAnsi="Garamond"/>
+          <w:sz w:val="24"/>
+          <w:szCs w:val="24"/>
+        </w:rPr>
+        <w:t xml:space="preserve">, </w:t>
+      </w:r>
+      <w:r>
+        <w:rPr>
+          <w:rFonts w:ascii="Garamond" w:hAnsi="Garamond"/>
+          <w:sz w:val="24"/>
+          <w:szCs w:val="24"/>
+        </w:rPr>
+        <w:t>2023)</w:t>
+      </w:r>
+      <w:r>
+        <w:rPr>
+          <w:rFonts w:ascii="Garamond" w:hAnsi="Garamond"/>
+          <w:sz w:val="24"/>
+          <w:szCs w:val="24"/>
+          <w:lang w:val="en-US"/>
+        </w:rPr>
+        <w:t xml:space="preserve">. Additionally, issues with the European Union, such as fines imposed, highlight the challenges Microsoft faces in navigating diverse political landscapes. The changing political environment and the need for lobbying efforts add complexity to the company's strategic </w:t>
+      </w:r>
+      <w:r>
+        <w:rPr>
+          <w:rFonts w:ascii="Garamond" w:hAnsi="Garamond"/>
+          <w:sz w:val="24"/>
+          <w:szCs w:val="24"/>
+          <w:lang w:val="en-US"/>
+        </w:rPr>
+        <w:lastRenderedPageBreak/>
+        <w:t>considerations</w:t>
+      </w:r>
+      <w:r>
+        <w:rPr>
+          <w:rFonts w:ascii="Garamond" w:hAnsi="Garamond"/>
+          <w:sz w:val="24"/>
+          <w:szCs w:val="24"/>
+          <w:lang w:val="en-US"/>
+        </w:rPr>
+        <w:t xml:space="preserve"> </w:t>
+      </w:r>
+      <w:r>
+        <w:rPr>
+          <w:rFonts w:ascii="Garamond" w:hAnsi="Garamond"/>
+          <w:sz w:val="24"/>
+          <w:szCs w:val="24"/>
+        </w:rPr>
+        <w:t>(Modak, Sinha &amp; Ghosh 2023)</w:t>
+      </w:r>
+      <w:r>
+        <w:rPr>
+          <w:rFonts w:ascii="Garamond" w:hAnsi="Garamond"/>
+          <w:sz w:val="24"/>
+          <w:szCs w:val="24"/>
+          <w:lang w:val="en-US"/>
+        </w:rPr>
+        <w:t>. Microsoft's proactive approach, spending tens of millions of dollars annually on lobbyists, indicates its commitment to establishing a favorable political image globally. However, the accusations of creating a monopoly environment raise concerns, emphasizing the delicate balance the company must maintain in the political arena</w:t>
+      </w:r>
+      <w:r>
+        <w:rPr>
+          <w:rFonts w:ascii="Garamond" w:hAnsi="Garamond"/>
+          <w:sz w:val="24"/>
+          <w:szCs w:val="24"/>
+          <w:lang w:val="en-US"/>
+        </w:rPr>
+        <w:t xml:space="preserve"> </w:t>
+      </w:r>
+      <w:r>
+        <w:rPr>
+          <w:rFonts w:ascii="Garamond" w:hAnsi="Garamond"/>
+          <w:sz w:val="24"/>
+          <w:szCs w:val="24"/>
+          <w:lang w:val="en-US"/>
+        </w:rPr>
+        <w:t>(Phan 2021).</w:t>
+      </w:r>
+    </w:p>
+    <w:p>
+      <w:pPr>
+        <w:spacing w:line="360" w:lineRule="auto"/>
+        <w:rPr>
+          <w:rFonts w:ascii="Garamond" w:hAnsi="Garamond"/>
+          <w:sz w:val="24"/>
+          <w:szCs w:val="24"/>
+          <w:lang w:val="en-US"/>
+        </w:rPr>
+      </w:pPr>
+      <w:r>
+        <w:rPr>
+          <w:rFonts w:ascii="Garamond" w:hAnsi="Garamond"/>
+          <w:sz w:val="24"/>
+          <w:szCs w:val="24"/>
+          <w:lang w:val="en-US"/>
+        </w:rPr>
+        <w:t>Economic factors significantly affect Microsoft's performance. Economic stability in developed countries provides a steady market, while the growth of developing countries offers opportunities for increased sales</w:t>
+      </w:r>
+      <w:r>
+        <w:rPr>
+          <w:rFonts w:ascii="Garamond" w:hAnsi="Garamond"/>
+          <w:sz w:val="24"/>
+          <w:szCs w:val="24"/>
+          <w:lang w:val="en-US"/>
+        </w:rPr>
+        <w:t xml:space="preserve"> </w:t>
+      </w:r>
+      <w:r>
+        <w:rPr>
+          <w:rFonts w:ascii="Garamond" w:hAnsi="Garamond"/>
+          <w:sz w:val="24"/>
+          <w:szCs w:val="24"/>
+          <w:lang w:val="en-US"/>
+        </w:rPr>
+        <w:t>(U.S. Department of Commerce – International Trade Administration Year). Exchange rates and protectionist policies, especially during the Trump administration, can impact multinational corporations like Microsoft, requiring careful financial management and strategic adaptation. The overhaul of the H-1B visa program, though potentially limiting for foreign employees, could benefit Microsoft's growth and profitability by enforcing higher wages</w:t>
+      </w:r>
+      <w:r>
+        <w:rPr>
+          <w:rFonts w:ascii="Garamond" w:hAnsi="Garamond"/>
+          <w:sz w:val="24"/>
+          <w:szCs w:val="24"/>
+          <w:lang w:val="en-US"/>
+        </w:rPr>
+        <w:t xml:space="preserve"> (Microsoft Corporation, 2024)</w:t>
+      </w:r>
+      <w:r>
+        <w:rPr>
+          <w:rFonts w:ascii="Garamond" w:hAnsi="Garamond"/>
+          <w:sz w:val="24"/>
+          <w:szCs w:val="24"/>
+          <w:lang w:val="en-US"/>
+        </w:rPr>
+        <w:t>.</w:t>
+      </w:r>
+    </w:p>
+    <w:p>
+      <w:pPr>
+        <w:spacing w:line="360" w:lineRule="auto"/>
+        <w:rPr>
+          <w:rFonts w:ascii="Garamond" w:hAnsi="Garamond"/>
+          <w:sz w:val="24"/>
+          <w:szCs w:val="24"/>
+          <w:lang w:val="en-US"/>
+        </w:rPr>
+      </w:pPr>
+      <w:r>
+        <w:rPr>
+          <w:rFonts w:ascii="Garamond" w:hAnsi="Garamond"/>
+          <w:sz w:val="24"/>
+          <w:szCs w:val="24"/>
+        </w:rPr>
+        <w:t>With the surge in computer and laptop adoption, Microsoft thrived as its operating system dominated. However, the shift towards mobile usage demands a strategic pivot. Mobiles have become indispensable, yet Microsoft primarily concentrates on computers</w:t>
+      </w:r>
+      <w:r>
+        <w:t xml:space="preserve"> </w:t>
+      </w:r>
+      <w:r>
+        <w:rPr>
+          <w:rFonts w:ascii="Garamond" w:hAnsi="Garamond"/>
+          <w:sz w:val="24"/>
+          <w:szCs w:val="24"/>
+        </w:rPr>
+        <w:t>(</w:t>
+      </w:r>
+      <w:proofErr w:type="spellStart"/>
+      <w:r>
+        <w:rPr>
+          <w:rFonts w:ascii="Garamond" w:hAnsi="Garamond"/>
+          <w:sz w:val="24"/>
+          <w:szCs w:val="24"/>
+        </w:rPr>
+        <w:t>Seitova</w:t>
+      </w:r>
+      <w:proofErr w:type="spellEnd"/>
+      <w:r>
+        <w:rPr>
+          <w:rFonts w:ascii="Garamond" w:hAnsi="Garamond"/>
+          <w:sz w:val="24"/>
+          <w:szCs w:val="24"/>
+        </w:rPr>
+        <w:t xml:space="preserve"> 2022)</w:t>
+      </w:r>
+      <w:r>
+        <w:rPr>
+          <w:rFonts w:ascii="Garamond" w:hAnsi="Garamond"/>
+          <w:sz w:val="24"/>
+          <w:szCs w:val="24"/>
+        </w:rPr>
+        <w:t>. The company's major products are computer-centric, and to enhance sales, Microsoft needs to adapt to the smartphone landscape, aligning with changing customer preferences and the mobile-centric culture</w:t>
+      </w:r>
+      <w:r>
+        <w:rPr>
+          <w:rFonts w:ascii="Garamond" w:hAnsi="Garamond"/>
+          <w:sz w:val="24"/>
+          <w:szCs w:val="24"/>
+        </w:rPr>
+        <w:t xml:space="preserve"> </w:t>
+      </w:r>
+      <w:r>
+        <w:rPr>
+          <w:rFonts w:ascii="Garamond" w:hAnsi="Garamond"/>
+          <w:sz w:val="24"/>
+          <w:szCs w:val="24"/>
+        </w:rPr>
+        <w:t>(</w:t>
+      </w:r>
+      <w:r>
+        <w:rPr>
+          <w:rFonts w:ascii="Garamond" w:hAnsi="Garamond"/>
+          <w:sz w:val="24"/>
+          <w:szCs w:val="24"/>
+        </w:rPr>
+        <w:t>Williams and Figueiredo, 2021</w:t>
+      </w:r>
+      <w:r>
+        <w:rPr>
+          <w:rFonts w:ascii="Garamond" w:hAnsi="Garamond"/>
+          <w:sz w:val="24"/>
+          <w:szCs w:val="24"/>
+        </w:rPr>
+        <w:t xml:space="preserve">)  </w:t>
+      </w:r>
+    </w:p>
+    <w:p>
+      <w:pPr>
+        <w:spacing w:line="360" w:lineRule="auto"/>
+        <w:rPr>
+          <w:rFonts w:ascii="Garamond" w:hAnsi="Garamond"/>
+          <w:sz w:val="24"/>
+          <w:szCs w:val="24"/>
+          <w:lang w:val="en-US"/>
+        </w:rPr>
+      </w:pPr>
+      <w:r>
+        <w:rPr>
+          <w:rFonts w:ascii="Garamond" w:hAnsi="Garamond"/>
+          <w:sz w:val="24"/>
+          <w:szCs w:val="24"/>
+          <w:lang w:val="en-US"/>
+        </w:rPr>
+        <w:t>Technological factors underscore the competitive nature of the tech industry. Microsoft must continuously innovate to stay ahead, facing strong competition from companies like Google and Apple</w:t>
+      </w:r>
+      <w:r>
+        <w:rPr>
+          <w:rFonts w:ascii="Garamond" w:hAnsi="Garamond"/>
+          <w:sz w:val="24"/>
+          <w:szCs w:val="24"/>
+          <w:lang w:val="en-US"/>
+        </w:rPr>
+        <w:t xml:space="preserve"> (Bakri </w:t>
+      </w:r>
+      <w:r>
+        <w:rPr>
+          <w:rFonts w:ascii="Garamond" w:hAnsi="Garamond"/>
+          <w:i/>
+          <w:iCs/>
+          <w:sz w:val="24"/>
+          <w:szCs w:val="24"/>
+          <w:lang w:val="en-US"/>
+        </w:rPr>
+        <w:t>et al, 2012)</w:t>
+      </w:r>
+      <w:r>
+        <w:rPr>
+          <w:rFonts w:ascii="Garamond" w:hAnsi="Garamond"/>
+          <w:sz w:val="24"/>
+          <w:szCs w:val="24"/>
+          <w:lang w:val="en-US"/>
+        </w:rPr>
+        <w:t>. Investing in research and development, especially in artificial intelligence, provides opportunities for Microsoft to maintain a leading position in the market</w:t>
+      </w:r>
+      <w:r>
+        <w:rPr>
+          <w:rFonts w:ascii="Garamond" w:hAnsi="Garamond"/>
+          <w:sz w:val="24"/>
+          <w:szCs w:val="24"/>
+          <w:lang w:val="en-US"/>
+        </w:rPr>
+        <w:t xml:space="preserve"> (</w:t>
+      </w:r>
+      <w:proofErr w:type="spellStart"/>
+      <w:r>
+        <w:rPr>
+          <w:rFonts w:ascii="Garamond" w:hAnsi="Garamond"/>
+          <w:sz w:val="24"/>
+          <w:szCs w:val="24"/>
+          <w:lang w:val="en-US"/>
+        </w:rPr>
+        <w:t>Nkang</w:t>
+      </w:r>
+      <w:proofErr w:type="spellEnd"/>
+      <w:r>
+        <w:rPr>
+          <w:rFonts w:ascii="Garamond" w:hAnsi="Garamond"/>
+          <w:sz w:val="24"/>
+          <w:szCs w:val="24"/>
+          <w:lang w:val="en-US"/>
+        </w:rPr>
+        <w:t>, 2023)</w:t>
+      </w:r>
+      <w:r>
+        <w:rPr>
+          <w:rFonts w:ascii="Garamond" w:hAnsi="Garamond"/>
+          <w:sz w:val="24"/>
+          <w:szCs w:val="24"/>
+          <w:lang w:val="en-US"/>
+        </w:rPr>
+        <w:t>.</w:t>
+      </w:r>
+    </w:p>
+    <w:p>
+      <w:pPr>
+        <w:spacing w:line="360" w:lineRule="auto"/>
+        <w:rPr>
+          <w:rFonts w:ascii="Garamond" w:hAnsi="Garamond"/>
+          <w:sz w:val="24"/>
+          <w:szCs w:val="24"/>
+          <w:lang w:val="en-US"/>
+        </w:rPr>
+      </w:pPr>
+      <w:r>
+        <w:rPr>
+          <w:rFonts w:ascii="Garamond" w:hAnsi="Garamond"/>
+          <w:sz w:val="24"/>
+          <w:szCs w:val="24"/>
+        </w:rPr>
+        <w:t>Microsoft has positioned itself as a leader in environmental responsibility, garnering the title of the world's most environmentally friendly company in 2019</w:t>
+      </w:r>
+      <w:r>
+        <w:rPr>
+          <w:rFonts w:ascii="Garamond" w:hAnsi="Garamond"/>
+          <w:sz w:val="24"/>
+          <w:szCs w:val="24"/>
+        </w:rPr>
+        <w:t xml:space="preserve"> </w:t>
+      </w:r>
+      <w:r>
+        <w:rPr>
+          <w:rFonts w:ascii="Garamond" w:hAnsi="Garamond"/>
+          <w:sz w:val="24"/>
+          <w:szCs w:val="24"/>
+        </w:rPr>
+        <w:t>(Microsoft Corporation, 2024). The tech giant actively promotes sustainability through initiatives like granting funds for AI-driven research on global warming and supporting environmentally sensitive computing. Operating as a 100% carbon-neutral company, Microsoft implements an internal carbon tax, allocating $50 million over five years to leverage AI and machine learning technology for addressing environmental challenges, showcasing its commitment to a green future</w:t>
+      </w:r>
+      <w:r>
+        <w:rPr>
+          <w:rFonts w:ascii="Garamond" w:hAnsi="Garamond"/>
+          <w:sz w:val="24"/>
+          <w:szCs w:val="24"/>
+        </w:rPr>
+        <w:t xml:space="preserve"> </w:t>
+      </w:r>
+      <w:r>
+        <w:rPr>
+          <w:rFonts w:ascii="Garamond" w:hAnsi="Garamond"/>
+          <w:sz w:val="24"/>
+          <w:szCs w:val="24"/>
+        </w:rPr>
+        <w:t xml:space="preserve">(Jahan &amp; </w:t>
+      </w:r>
+      <w:proofErr w:type="spellStart"/>
+      <w:r>
+        <w:rPr>
+          <w:rFonts w:ascii="Garamond" w:hAnsi="Garamond"/>
+          <w:sz w:val="24"/>
+          <w:szCs w:val="24"/>
+        </w:rPr>
+        <w:t>Sazu</w:t>
+      </w:r>
+      <w:proofErr w:type="spellEnd"/>
+      <w:r>
+        <w:rPr>
+          <w:rFonts w:ascii="Garamond" w:hAnsi="Garamond"/>
+          <w:sz w:val="24"/>
+          <w:szCs w:val="24"/>
+        </w:rPr>
+        <w:t xml:space="preserve"> 2023)</w:t>
+      </w:r>
+      <w:r>
+        <w:rPr>
+          <w:rFonts w:ascii="Garamond" w:hAnsi="Garamond"/>
+          <w:sz w:val="24"/>
+          <w:szCs w:val="24"/>
+        </w:rPr>
+        <w:t>.</w:t>
+      </w:r>
+    </w:p>
+    <w:p>
+      <w:pPr>
+        <w:spacing w:line="360" w:lineRule="auto"/>
+        <w:rPr>
+          <w:rFonts w:ascii="Garamond" w:hAnsi="Garamond"/>
+          <w:sz w:val="24"/>
+          <w:szCs w:val="24"/>
+        </w:rPr>
+      </w:pPr>
+      <w:r>
+        <w:rPr>
+          <w:rFonts w:ascii="Garamond" w:hAnsi="Garamond"/>
+          <w:sz w:val="24"/>
+          <w:szCs w:val="24"/>
+        </w:rPr>
+        <w:lastRenderedPageBreak/>
+        <w:t>As the world's largest company, Microsoft faces a high risk of legal challenges, having paid a substantial $9 billion in lawsuits</w:t>
+      </w:r>
+      <w:r>
+        <w:rPr>
+          <w:rFonts w:ascii="Garamond" w:hAnsi="Garamond"/>
+          <w:sz w:val="24"/>
+          <w:szCs w:val="24"/>
+        </w:rPr>
+        <w:t xml:space="preserve"> (Microsoft Corporation, 2023)</w:t>
+      </w:r>
+      <w:r>
+        <w:rPr>
+          <w:rFonts w:ascii="Garamond" w:hAnsi="Garamond"/>
+          <w:sz w:val="24"/>
+          <w:szCs w:val="24"/>
+        </w:rPr>
+        <w:t>. A major legal entanglement arose when 8,600 current and former employees sued for gender discrimination, alleging systematic bias against female engineers. In another case, a customer sued Microsoft in 2018 after a forced Windows upgrade rendered his PC non-functional, emphasizing the company's need for careful customer satisfaction strategies while avoiding discrimination (Microsoft Legal Issues, 2024).</w:t>
+      </w:r>
+    </w:p>
+    <w:tbl>
+      <w:tblPr>
+        <w:tblStyle w:val="TableGrid"/>
+        <w:tblW w:w="0" w:type="auto"/>
+        <w:tblLook w:val="04A0" w:firstRow="1" w:lastRow="0" w:firstColumn="1" w:lastColumn="0" w:noHBand="0" w:noVBand="1"/>
+      </w:tblPr>
+      <w:tblGrid>
+        <w:gridCol w:w="1826"/>
+        <w:gridCol w:w="3556"/>
+        <w:gridCol w:w="3906"/>
+      </w:tblGrid>
+      <w:tr>
+        <w:trPr>
+          <w:trHeight w:val="428"/>
+        </w:trPr>
+        <w:tc>
+          <w:tcPr>
+            <w:tcW w:w="1826" w:type="dxa"/>
+            <w:noWrap/>
+            <w:hideMark/>
+          </w:tcPr>
+          <w:p>
+            <w:pPr>
+              <w:jc w:val="center"/>
+              <w:rPr>
+                <w:rFonts w:ascii="Garamond" w:hAnsi="Garamond"/>
+                <w:b/>
+                <w:bCs/>
+                <w:sz w:val="24"/>
+                <w:szCs w:val="24"/>
+                <w:lang w:val="en-US"/>
+              </w:rPr>
+            </w:pPr>
+            <w:r>
+              <w:rPr>
+                <w:rFonts w:ascii="Garamond" w:hAnsi="Garamond"/>
+                <w:b/>
+                <w:bCs/>
+                <w:sz w:val="24"/>
+                <w:szCs w:val="24"/>
+              </w:rPr>
+              <w:t>Factor</w:t>
+            </w:r>
+          </w:p>
+        </w:tc>
+        <w:tc>
+          <w:tcPr>
+            <w:tcW w:w="3556" w:type="dxa"/>
+            <w:noWrap/>
+            <w:hideMark/>
+          </w:tcPr>
+          <w:p>
+            <w:pPr>
+              <w:jc w:val="center"/>
+              <w:rPr>
+                <w:rFonts w:ascii="Garamond" w:hAnsi="Garamond"/>
+                <w:b/>
+                <w:bCs/>
+                <w:sz w:val="24"/>
+                <w:szCs w:val="24"/>
+              </w:rPr>
+            </w:pPr>
+            <w:r>
+              <w:rPr>
+                <w:rFonts w:ascii="Garamond" w:hAnsi="Garamond"/>
+                <w:b/>
+                <w:bCs/>
+                <w:sz w:val="24"/>
+                <w:szCs w:val="24"/>
+              </w:rPr>
+              <w:t>Advantage</w:t>
+            </w:r>
+          </w:p>
+        </w:tc>
+        <w:tc>
+          <w:tcPr>
+            <w:tcW w:w="3906" w:type="dxa"/>
+            <w:noWrap/>
+            <w:hideMark/>
+          </w:tcPr>
+          <w:p>
+            <w:pPr>
+              <w:jc w:val="center"/>
+              <w:rPr>
+                <w:rFonts w:ascii="Garamond" w:hAnsi="Garamond"/>
+                <w:b/>
+                <w:bCs/>
+                <w:sz w:val="24"/>
+                <w:szCs w:val="24"/>
+              </w:rPr>
+            </w:pPr>
+            <w:r>
+              <w:rPr>
+                <w:rFonts w:ascii="Garamond" w:hAnsi="Garamond"/>
+                <w:b/>
+                <w:bCs/>
+                <w:sz w:val="24"/>
+                <w:szCs w:val="24"/>
+              </w:rPr>
+              <w:t>Disadvantage</w:t>
+            </w:r>
+          </w:p>
+        </w:tc>
+      </w:tr>
+      <w:tr>
+        <w:trPr>
+          <w:trHeight w:val="756"/>
+        </w:trPr>
+        <w:tc>
+          <w:tcPr>
+            <w:tcW w:w="1826" w:type="dxa"/>
+            <w:noWrap/>
+            <w:hideMark/>
+          </w:tcPr>
+          <w:p>
+            <w:pPr>
+              <w:spacing w:line="360" w:lineRule="auto"/>
+              <w:rPr>
+                <w:rFonts w:ascii="Garamond" w:hAnsi="Garamond"/>
+                <w:sz w:val="24"/>
+                <w:szCs w:val="24"/>
+              </w:rPr>
+            </w:pPr>
+            <w:r>
+              <w:rPr>
+                <w:rFonts w:ascii="Garamond" w:hAnsi="Garamond"/>
+                <w:sz w:val="24"/>
+                <w:szCs w:val="24"/>
+              </w:rPr>
+              <w:t>Political</w:t>
+            </w:r>
+          </w:p>
+        </w:tc>
+        <w:tc>
+          <w:tcPr>
+            <w:tcW w:w="3556" w:type="dxa"/>
+            <w:noWrap/>
+            <w:hideMark/>
+          </w:tcPr>
+          <w:p>
+            <w:pPr>
+              <w:spacing w:line="360" w:lineRule="auto"/>
+              <w:rPr>
+                <w:rFonts w:ascii="Garamond" w:hAnsi="Garamond"/>
+                <w:sz w:val="24"/>
+                <w:szCs w:val="24"/>
+              </w:rPr>
+            </w:pPr>
+            <w:r>
+              <w:rPr>
+                <w:rFonts w:ascii="Garamond" w:hAnsi="Garamond"/>
+                <w:sz w:val="24"/>
+                <w:szCs w:val="24"/>
+              </w:rPr>
+              <w:t>- Proactive engagement and lobbying demonstrate commitment</w:t>
+            </w:r>
+          </w:p>
+        </w:tc>
+        <w:tc>
+          <w:tcPr>
+            <w:tcW w:w="3906" w:type="dxa"/>
+            <w:noWrap/>
+            <w:hideMark/>
+          </w:tcPr>
+          <w:p>
+            <w:pPr>
+              <w:spacing w:line="360" w:lineRule="auto"/>
+              <w:rPr>
+                <w:rFonts w:ascii="Garamond" w:hAnsi="Garamond"/>
+                <w:sz w:val="24"/>
+                <w:szCs w:val="24"/>
+              </w:rPr>
+            </w:pPr>
+            <w:r>
+              <w:rPr>
+                <w:rFonts w:ascii="Garamond" w:hAnsi="Garamond"/>
+                <w:sz w:val="24"/>
+                <w:szCs w:val="24"/>
+              </w:rPr>
+              <w:t>- Tensions impact distribution and supply chain operations</w:t>
+            </w:r>
+          </w:p>
+        </w:tc>
+      </w:tr>
+      <w:tr>
+        <w:trPr>
+          <w:trHeight w:val="428"/>
+        </w:trPr>
+        <w:tc>
+          <w:tcPr>
+            <w:tcW w:w="1826" w:type="dxa"/>
+            <w:noWrap/>
+            <w:hideMark/>
+          </w:tcPr>
+          <w:p>
+            <w:pPr>
+              <w:spacing w:line="360" w:lineRule="auto"/>
+              <w:rPr>
+                <w:rFonts w:ascii="Garamond" w:hAnsi="Garamond"/>
+                <w:sz w:val="24"/>
+                <w:szCs w:val="24"/>
+              </w:rPr>
+            </w:pPr>
+          </w:p>
+        </w:tc>
+        <w:tc>
+          <w:tcPr>
+            <w:tcW w:w="3556" w:type="dxa"/>
+            <w:noWrap/>
+            <w:hideMark/>
+          </w:tcPr>
+          <w:p>
+            <w:pPr>
+              <w:spacing w:line="360" w:lineRule="auto"/>
+              <w:rPr>
+                <w:rFonts w:ascii="Garamond" w:hAnsi="Garamond"/>
+                <w:sz w:val="24"/>
+                <w:szCs w:val="24"/>
+              </w:rPr>
+            </w:pPr>
+            <w:r>
+              <w:rPr>
+                <w:rFonts w:ascii="Garamond" w:hAnsi="Garamond"/>
+                <w:sz w:val="24"/>
+                <w:szCs w:val="24"/>
+              </w:rPr>
+              <w:t>- Stability in developed countries offers market expansion</w:t>
+            </w:r>
+          </w:p>
+        </w:tc>
+        <w:tc>
+          <w:tcPr>
+            <w:tcW w:w="3906" w:type="dxa"/>
+            <w:noWrap/>
+            <w:hideMark/>
+          </w:tcPr>
+          <w:p>
+            <w:pPr>
+              <w:spacing w:line="360" w:lineRule="auto"/>
+              <w:rPr>
+                <w:rFonts w:ascii="Garamond" w:hAnsi="Garamond"/>
+                <w:sz w:val="24"/>
+                <w:szCs w:val="24"/>
+              </w:rPr>
+            </w:pPr>
+            <w:r>
+              <w:rPr>
+                <w:rFonts w:ascii="Garamond" w:hAnsi="Garamond"/>
+                <w:sz w:val="24"/>
+                <w:szCs w:val="24"/>
+              </w:rPr>
+              <w:t>- Accusations of monopoly raise concerns</w:t>
+            </w:r>
+          </w:p>
+        </w:tc>
+      </w:tr>
+      <w:tr>
+        <w:trPr>
+          <w:trHeight w:val="428"/>
+        </w:trPr>
+        <w:tc>
+          <w:tcPr>
+            <w:tcW w:w="1826" w:type="dxa"/>
+            <w:noWrap/>
+            <w:hideMark/>
+          </w:tcPr>
+          <w:p>
+            <w:pPr>
+              <w:spacing w:line="360" w:lineRule="auto"/>
+              <w:rPr>
+                <w:rFonts w:ascii="Garamond" w:hAnsi="Garamond"/>
+                <w:sz w:val="24"/>
+                <w:szCs w:val="24"/>
+              </w:rPr>
+            </w:pPr>
+            <w:r>
+              <w:rPr>
+                <w:rFonts w:ascii="Garamond" w:hAnsi="Garamond"/>
+                <w:sz w:val="24"/>
+                <w:szCs w:val="24"/>
+              </w:rPr>
+              <w:t>Economic</w:t>
+            </w:r>
+          </w:p>
+        </w:tc>
+        <w:tc>
+          <w:tcPr>
+            <w:tcW w:w="3556" w:type="dxa"/>
+            <w:noWrap/>
+            <w:hideMark/>
+          </w:tcPr>
+          <w:p>
+            <w:pPr>
+              <w:spacing w:line="360" w:lineRule="auto"/>
+              <w:rPr>
+                <w:rFonts w:ascii="Garamond" w:hAnsi="Garamond"/>
+                <w:sz w:val="24"/>
+                <w:szCs w:val="24"/>
+              </w:rPr>
+            </w:pPr>
+            <w:r>
+              <w:rPr>
+                <w:rFonts w:ascii="Garamond" w:hAnsi="Garamond"/>
+                <w:sz w:val="24"/>
+                <w:szCs w:val="24"/>
+              </w:rPr>
+              <w:t>- Stability in developed countries provides a steady market</w:t>
+            </w:r>
+          </w:p>
+        </w:tc>
+        <w:tc>
+          <w:tcPr>
+            <w:tcW w:w="3906" w:type="dxa"/>
+            <w:noWrap/>
+            <w:hideMark/>
+          </w:tcPr>
+          <w:p>
+            <w:pPr>
+              <w:spacing w:line="360" w:lineRule="auto"/>
+              <w:rPr>
+                <w:rFonts w:ascii="Garamond" w:hAnsi="Garamond"/>
+                <w:sz w:val="24"/>
+                <w:szCs w:val="24"/>
+              </w:rPr>
+            </w:pPr>
+            <w:r>
+              <w:rPr>
+                <w:rFonts w:ascii="Garamond" w:hAnsi="Garamond"/>
+                <w:sz w:val="24"/>
+                <w:szCs w:val="24"/>
+              </w:rPr>
+              <w:t>- Exchange rates and protectionist policies impact MNCs</w:t>
+            </w:r>
+          </w:p>
+        </w:tc>
+      </w:tr>
+      <w:tr>
+        <w:trPr>
+          <w:trHeight w:val="428"/>
+        </w:trPr>
+        <w:tc>
+          <w:tcPr>
+            <w:tcW w:w="1826" w:type="dxa"/>
+            <w:noWrap/>
+            <w:hideMark/>
+          </w:tcPr>
+          <w:p>
+            <w:pPr>
+              <w:spacing w:line="360" w:lineRule="auto"/>
+              <w:rPr>
+                <w:rFonts w:ascii="Garamond" w:hAnsi="Garamond"/>
+                <w:sz w:val="24"/>
+                <w:szCs w:val="24"/>
+              </w:rPr>
+            </w:pPr>
+          </w:p>
+        </w:tc>
+        <w:tc>
+          <w:tcPr>
+            <w:tcW w:w="3556" w:type="dxa"/>
+            <w:noWrap/>
+            <w:hideMark/>
+          </w:tcPr>
+          <w:p>
+            <w:pPr>
+              <w:spacing w:line="360" w:lineRule="auto"/>
+              <w:rPr>
+                <w:rFonts w:ascii="Garamond" w:hAnsi="Garamond"/>
+                <w:sz w:val="24"/>
+                <w:szCs w:val="24"/>
+              </w:rPr>
+            </w:pPr>
+            <w:r>
+              <w:rPr>
+                <w:rFonts w:ascii="Garamond" w:hAnsi="Garamond"/>
+                <w:sz w:val="24"/>
+                <w:szCs w:val="24"/>
+              </w:rPr>
+              <w:t>- Growth opportunities in developing countries</w:t>
+            </w:r>
+          </w:p>
+        </w:tc>
+        <w:tc>
+          <w:tcPr>
+            <w:tcW w:w="3906" w:type="dxa"/>
+            <w:noWrap/>
+            <w:hideMark/>
+          </w:tcPr>
+          <w:p>
+            <w:pPr>
+              <w:spacing w:line="360" w:lineRule="auto"/>
+              <w:rPr>
+                <w:rFonts w:ascii="Garamond" w:hAnsi="Garamond"/>
+                <w:sz w:val="24"/>
+                <w:szCs w:val="24"/>
+              </w:rPr>
+            </w:pPr>
+            <w:r>
+              <w:rPr>
+                <w:rFonts w:ascii="Garamond" w:hAnsi="Garamond"/>
+                <w:sz w:val="24"/>
+                <w:szCs w:val="24"/>
+              </w:rPr>
+              <w:t>- H-1B visa program overhaul may limit foreign employees</w:t>
+            </w:r>
+          </w:p>
+        </w:tc>
+      </w:tr>
+      <w:tr>
+        <w:trPr>
+          <w:trHeight w:val="428"/>
+        </w:trPr>
+        <w:tc>
+          <w:tcPr>
+            <w:tcW w:w="1826" w:type="dxa"/>
+            <w:noWrap/>
+            <w:hideMark/>
+          </w:tcPr>
+          <w:p>
+            <w:pPr>
+              <w:spacing w:line="360" w:lineRule="auto"/>
+              <w:rPr>
+                <w:rFonts w:ascii="Garamond" w:hAnsi="Garamond"/>
+                <w:sz w:val="24"/>
+                <w:szCs w:val="24"/>
+              </w:rPr>
+            </w:pPr>
+            <w:r>
+              <w:rPr>
+                <w:rFonts w:ascii="Garamond" w:hAnsi="Garamond"/>
+                <w:sz w:val="24"/>
+                <w:szCs w:val="24"/>
+              </w:rPr>
+              <w:t>Social (Mobile Adoption)</w:t>
+            </w:r>
+          </w:p>
+        </w:tc>
+        <w:tc>
+          <w:tcPr>
+            <w:tcW w:w="3556" w:type="dxa"/>
+            <w:noWrap/>
+            <w:hideMark/>
+          </w:tcPr>
+          <w:p>
+            <w:pPr>
+              <w:spacing w:line="360" w:lineRule="auto"/>
+              <w:rPr>
+                <w:rFonts w:ascii="Garamond" w:hAnsi="Garamond"/>
+                <w:sz w:val="24"/>
+                <w:szCs w:val="24"/>
+              </w:rPr>
+            </w:pPr>
+            <w:r>
+              <w:rPr>
+                <w:rFonts w:ascii="Garamond" w:hAnsi="Garamond"/>
+                <w:sz w:val="24"/>
+                <w:szCs w:val="24"/>
+              </w:rPr>
+              <w:t>- Historical dominance in computer adoption</w:t>
+            </w:r>
+          </w:p>
+        </w:tc>
+        <w:tc>
+          <w:tcPr>
+            <w:tcW w:w="3906" w:type="dxa"/>
+            <w:noWrap/>
+            <w:hideMark/>
+          </w:tcPr>
+          <w:p>
+            <w:pPr>
+              <w:spacing w:line="360" w:lineRule="auto"/>
+              <w:rPr>
+                <w:rFonts w:ascii="Garamond" w:hAnsi="Garamond"/>
+                <w:sz w:val="24"/>
+                <w:szCs w:val="24"/>
+              </w:rPr>
+            </w:pPr>
+            <w:r>
+              <w:rPr>
+                <w:rFonts w:ascii="Garamond" w:hAnsi="Garamond"/>
+                <w:sz w:val="24"/>
+                <w:szCs w:val="24"/>
+              </w:rPr>
+              <w:t>- Focus on computers amid the shift to mobile usage</w:t>
+            </w:r>
+          </w:p>
+        </w:tc>
+      </w:tr>
+      <w:tr>
+        <w:trPr>
+          <w:trHeight w:val="428"/>
+        </w:trPr>
+        <w:tc>
+          <w:tcPr>
+            <w:tcW w:w="1826" w:type="dxa"/>
+            <w:noWrap/>
+            <w:hideMark/>
+          </w:tcPr>
+          <w:p>
+            <w:pPr>
+              <w:spacing w:line="360" w:lineRule="auto"/>
+              <w:rPr>
+                <w:rFonts w:ascii="Garamond" w:hAnsi="Garamond"/>
+                <w:sz w:val="24"/>
+                <w:szCs w:val="24"/>
+              </w:rPr>
+            </w:pPr>
+            <w:r>
+              <w:rPr>
+                <w:rFonts w:ascii="Garamond" w:hAnsi="Garamond"/>
+                <w:sz w:val="24"/>
+                <w:szCs w:val="24"/>
+              </w:rPr>
+              <w:t>Technological</w:t>
+            </w:r>
+          </w:p>
+        </w:tc>
+        <w:tc>
+          <w:tcPr>
+            <w:tcW w:w="3556" w:type="dxa"/>
+            <w:noWrap/>
+            <w:hideMark/>
+          </w:tcPr>
+          <w:p>
+            <w:pPr>
+              <w:spacing w:line="360" w:lineRule="auto"/>
+              <w:rPr>
+                <w:rFonts w:ascii="Garamond" w:hAnsi="Garamond"/>
+                <w:sz w:val="24"/>
+                <w:szCs w:val="24"/>
+              </w:rPr>
+            </w:pPr>
+            <w:r>
+              <w:rPr>
+                <w:rFonts w:ascii="Garamond" w:hAnsi="Garamond"/>
+                <w:sz w:val="24"/>
+                <w:szCs w:val="24"/>
+              </w:rPr>
+              <w:t>- Continuous innovation to stay ahead of strong competition</w:t>
+            </w:r>
+          </w:p>
+        </w:tc>
+        <w:tc>
+          <w:tcPr>
+            <w:tcW w:w="3906" w:type="dxa"/>
+            <w:noWrap/>
+            <w:hideMark/>
+          </w:tcPr>
+          <w:p>
+            <w:pPr>
+              <w:spacing w:line="360" w:lineRule="auto"/>
+              <w:rPr>
+                <w:rFonts w:ascii="Garamond" w:hAnsi="Garamond"/>
+                <w:sz w:val="24"/>
+                <w:szCs w:val="24"/>
+              </w:rPr>
+            </w:pPr>
+            <w:r>
+              <w:rPr>
+                <w:rFonts w:ascii="Garamond" w:hAnsi="Garamond"/>
+                <w:sz w:val="24"/>
+                <w:szCs w:val="24"/>
+              </w:rPr>
+              <w:t>- High competition requires ongoing R&amp;D investment</w:t>
+            </w:r>
+          </w:p>
+        </w:tc>
+      </w:tr>
+      <w:tr>
+        <w:trPr>
+          <w:trHeight w:val="428"/>
+        </w:trPr>
+        <w:tc>
+          <w:tcPr>
+            <w:tcW w:w="1826" w:type="dxa"/>
+            <w:noWrap/>
+            <w:hideMark/>
+          </w:tcPr>
+          <w:p>
+            <w:pPr>
+              <w:spacing w:line="360" w:lineRule="auto"/>
+              <w:rPr>
+                <w:rFonts w:ascii="Garamond" w:hAnsi="Garamond"/>
+                <w:sz w:val="24"/>
+                <w:szCs w:val="24"/>
+              </w:rPr>
+            </w:pPr>
+            <w:r>
+              <w:rPr>
+                <w:rFonts w:ascii="Garamond" w:hAnsi="Garamond"/>
+                <w:sz w:val="24"/>
+                <w:szCs w:val="24"/>
+              </w:rPr>
+              <w:t>Environmental (Sustainability)</w:t>
+            </w:r>
+          </w:p>
+        </w:tc>
+        <w:tc>
+          <w:tcPr>
+            <w:tcW w:w="3556" w:type="dxa"/>
+            <w:noWrap/>
+            <w:hideMark/>
+          </w:tcPr>
+          <w:p>
+            <w:pPr>
+              <w:spacing w:line="360" w:lineRule="auto"/>
+              <w:rPr>
+                <w:rFonts w:ascii="Garamond" w:hAnsi="Garamond"/>
+                <w:sz w:val="24"/>
+                <w:szCs w:val="24"/>
+              </w:rPr>
+            </w:pPr>
+            <w:r>
+              <w:rPr>
+                <w:rFonts w:ascii="Garamond" w:hAnsi="Garamond"/>
+                <w:sz w:val="24"/>
+                <w:szCs w:val="24"/>
+              </w:rPr>
+              <w:t>- Recognition as the world's most environmentally friendly</w:t>
+            </w:r>
+          </w:p>
+        </w:tc>
+        <w:tc>
+          <w:tcPr>
+            <w:tcW w:w="3906" w:type="dxa"/>
+            <w:noWrap/>
+            <w:hideMark/>
+          </w:tcPr>
+          <w:p>
+            <w:pPr>
+              <w:spacing w:line="360" w:lineRule="auto"/>
+              <w:rPr>
+                <w:rFonts w:ascii="Garamond" w:hAnsi="Garamond"/>
+                <w:sz w:val="24"/>
+                <w:szCs w:val="24"/>
+              </w:rPr>
+            </w:pPr>
+            <w:r>
+              <w:rPr>
+                <w:rFonts w:ascii="Garamond" w:hAnsi="Garamond"/>
+                <w:sz w:val="24"/>
+                <w:szCs w:val="24"/>
+              </w:rPr>
+              <w:t>- Carbon-neutral practices and internal tax demonstrate commitment</w:t>
+            </w:r>
+          </w:p>
+        </w:tc>
+      </w:tr>
+      <w:tr>
+        <w:trPr>
+          <w:trHeight w:val="428"/>
+        </w:trPr>
+        <w:tc>
+          <w:tcPr>
+            <w:tcW w:w="1826" w:type="dxa"/>
+            <w:noWrap/>
+            <w:hideMark/>
+          </w:tcPr>
+          <w:p>
+            <w:pPr>
+              <w:spacing w:line="360" w:lineRule="auto"/>
+              <w:rPr>
+                <w:rFonts w:ascii="Garamond" w:hAnsi="Garamond"/>
+                <w:sz w:val="24"/>
+                <w:szCs w:val="24"/>
+              </w:rPr>
+            </w:pPr>
+            <w:r>
+              <w:rPr>
+                <w:rFonts w:ascii="Garamond" w:hAnsi="Garamond"/>
+                <w:sz w:val="24"/>
+                <w:szCs w:val="24"/>
+              </w:rPr>
+              <w:t>Legal</w:t>
+            </w:r>
+          </w:p>
+        </w:tc>
+        <w:tc>
+          <w:tcPr>
+            <w:tcW w:w="3556" w:type="dxa"/>
+            <w:noWrap/>
+            <w:hideMark/>
+          </w:tcPr>
+          <w:p>
+            <w:pPr>
+              <w:spacing w:line="360" w:lineRule="auto"/>
+              <w:rPr>
+                <w:rFonts w:ascii="Garamond" w:hAnsi="Garamond"/>
+                <w:sz w:val="24"/>
+                <w:szCs w:val="24"/>
+              </w:rPr>
+            </w:pPr>
+            <w:r>
+              <w:rPr>
+                <w:rFonts w:ascii="Garamond" w:hAnsi="Garamond"/>
+                <w:sz w:val="24"/>
+                <w:szCs w:val="24"/>
+              </w:rPr>
+              <w:t>- Proactive legal approach and spending on lobbyists</w:t>
+            </w:r>
+          </w:p>
+        </w:tc>
+        <w:tc>
+          <w:tcPr>
+            <w:tcW w:w="3906" w:type="dxa"/>
+            <w:noWrap/>
+            <w:hideMark/>
+          </w:tcPr>
+          <w:p>
+            <w:pPr>
+              <w:spacing w:line="360" w:lineRule="auto"/>
+              <w:rPr>
+                <w:rFonts w:ascii="Garamond" w:hAnsi="Garamond"/>
+                <w:sz w:val="24"/>
+                <w:szCs w:val="24"/>
+              </w:rPr>
+            </w:pPr>
+            <w:r>
+              <w:rPr>
+                <w:rFonts w:ascii="Garamond" w:hAnsi="Garamond"/>
+                <w:sz w:val="24"/>
+                <w:szCs w:val="24"/>
+              </w:rPr>
+              <w:t>- High risk of legal challenges and substantial payouts</w:t>
+            </w:r>
+          </w:p>
+        </w:tc>
+      </w:tr>
+      <w:tr>
+        <w:trPr>
+          <w:trHeight w:val="428"/>
+        </w:trPr>
+        <w:tc>
+          <w:tcPr>
+            <w:tcW w:w="1826" w:type="dxa"/>
+            <w:noWrap/>
+            <w:hideMark/>
+          </w:tcPr>
+          <w:p>
+            <w:pPr>
+              <w:spacing w:line="360" w:lineRule="auto"/>
+              <w:rPr>
+                <w:rFonts w:ascii="Garamond" w:hAnsi="Garamond"/>
+                <w:sz w:val="24"/>
+                <w:szCs w:val="24"/>
+              </w:rPr>
+            </w:pPr>
+          </w:p>
+        </w:tc>
+        <w:tc>
+          <w:tcPr>
+            <w:tcW w:w="3556" w:type="dxa"/>
+            <w:noWrap/>
+            <w:hideMark/>
+          </w:tcPr>
+          <w:p>
+            <w:pPr>
+              <w:spacing w:line="360" w:lineRule="auto"/>
+              <w:rPr>
+                <w:rFonts w:ascii="Garamond" w:hAnsi="Garamond"/>
+                <w:sz w:val="24"/>
+                <w:szCs w:val="24"/>
+              </w:rPr>
+            </w:pPr>
+            <w:r>
+              <w:rPr>
+                <w:rFonts w:ascii="Garamond" w:hAnsi="Garamond"/>
+                <w:sz w:val="24"/>
+                <w:szCs w:val="24"/>
+              </w:rPr>
+              <w:t>- Commitment to careful customer satisfaction strategies</w:t>
+            </w:r>
+          </w:p>
+        </w:tc>
+        <w:tc>
+          <w:tcPr>
+            <w:tcW w:w="3906" w:type="dxa"/>
+            <w:noWrap/>
+            <w:hideMark/>
+          </w:tcPr>
+          <w:p>
+            <w:pPr>
+              <w:spacing w:line="360" w:lineRule="auto"/>
+              <w:rPr>
+                <w:rFonts w:ascii="Garamond" w:hAnsi="Garamond"/>
+                <w:sz w:val="24"/>
+                <w:szCs w:val="24"/>
+              </w:rPr>
+            </w:pPr>
+            <w:r>
+              <w:rPr>
+                <w:rFonts w:ascii="Garamond" w:hAnsi="Garamond"/>
+                <w:sz w:val="24"/>
+                <w:szCs w:val="24"/>
+              </w:rPr>
+              <w:t>- Legal entanglements and discrimination issues</w:t>
+            </w:r>
+          </w:p>
+        </w:tc>
+      </w:tr>
+    </w:tbl>
+    <w:p>
+      <w:pPr>
+        <w:spacing w:line="360" w:lineRule="auto"/>
+        <w:jc w:val="center"/>
+        <w:rPr>
+          <w:rFonts w:ascii="Garamond" w:hAnsi="Garamond"/>
+          <w:i/>
+          <w:iCs/>
+          <w:sz w:val="28"/>
+          <w:szCs w:val="28"/>
+        </w:rPr>
+      </w:pPr>
+      <w:r>
+        <w:rPr>
+          <w:rFonts w:ascii="Garamond" w:hAnsi="Garamond"/>
+          <w:i/>
+          <w:iCs/>
+          <w:sz w:val="28"/>
+          <w:szCs w:val="28"/>
+        </w:rPr>
+        <w:t xml:space="preserve">Summary of the </w:t>
+      </w:r>
+      <w:r>
+        <w:rPr>
+          <w:rFonts w:ascii="Garamond" w:hAnsi="Garamond"/>
+          <w:i/>
+          <w:iCs/>
+          <w:sz w:val="28"/>
+          <w:szCs w:val="28"/>
+        </w:rPr>
+        <w:t>Macro-Environment Analysis for Microsoft</w:t>
+      </w:r>
+    </w:p>
+    <w:p>
+      <w:pPr>
+        <w:spacing w:line="360" w:lineRule="auto"/>
+        <w:jc w:val="center"/>
+        <w:rPr>
+          <w:rFonts w:ascii="Garamond" w:hAnsi="Garamond"/>
+          <w:i/>
+          <w:iCs/>
+          <w:sz w:val="28"/>
+          <w:szCs w:val="28"/>
+        </w:rPr>
+      </w:pPr>
+      <w:r>
+        <w:rPr>
+          <w:rFonts w:ascii="Garamond" w:hAnsi="Garamond"/>
+          <w:i/>
+          <w:iCs/>
+          <w:sz w:val="28"/>
+          <w:szCs w:val="28"/>
+        </w:rPr>
+        <w:t xml:space="preserve">Source: </w:t>
+      </w:r>
+      <w:proofErr w:type="spellStart"/>
+      <w:r>
+        <w:rPr>
+          <w:rFonts w:ascii="Garamond" w:hAnsi="Garamond"/>
+          <w:i/>
+          <w:iCs/>
+          <w:sz w:val="28"/>
+          <w:szCs w:val="28"/>
+        </w:rPr>
+        <w:t>Nkang</w:t>
+      </w:r>
+      <w:proofErr w:type="spellEnd"/>
+      <w:r>
+        <w:rPr>
+          <w:rFonts w:ascii="Garamond" w:hAnsi="Garamond"/>
+          <w:i/>
+          <w:iCs/>
+          <w:sz w:val="28"/>
+          <w:szCs w:val="28"/>
+        </w:rPr>
+        <w:t>, (2023)</w:t>
+      </w:r>
+    </w:p>
+    <w:p>
+      <w:pPr>
+        <w:spacing w:line="360" w:lineRule="auto"/>
+        <w:jc w:val="center"/>
+        <w:rPr>
+          <w:rFonts w:ascii="Garamond" w:hAnsi="Garamond"/>
           <w:b/>
           <w:bCs/>
-          <w:sz w:val="24"/>
-          <w:szCs w:val="24"/>
+          <w:sz w:val="28"/>
+          <w:szCs w:val="28"/>
+          <w:lang w:val="en-US"/>
         </w:rPr>
       </w:pPr>
       <w:r>
@@ -283,64 +1712,179 @@
           <w:rFonts w:ascii="Garamond" w:hAnsi="Garamond"/>
           <w:b/>
           <w:bCs/>
-          <w:sz w:val="24"/>
-          <w:szCs w:val="24"/>
-        </w:rPr>
-        <w:br w:type="page"/>
+          <w:sz w:val="28"/>
+          <w:szCs w:val="28"/>
+          <w:lang w:val="en-US"/>
+        </w:rPr>
+        <w:lastRenderedPageBreak/>
+        <w:t>STRATEGY AND MARKET ANALYSIS</w:t>
       </w:r>
     </w:p>
     <w:p>
       <w:pPr>
-        <w:rPr>
-          <w:rFonts w:ascii="Garamond" w:hAnsi="Garamond"/>
-          <w:sz w:val="24"/>
-          <w:szCs w:val="24"/>
-        </w:rPr>
-      </w:pPr>
-      <w:r>
-        <w:rPr>
-          <w:rFonts w:ascii="Garamond" w:hAnsi="Garamond"/>
-          <w:sz w:val="24"/>
-          <w:szCs w:val="24"/>
-        </w:rPr>
-        <w:lastRenderedPageBreak/>
-        <w:br w:type="page"/>
+        <w:spacing w:line="360" w:lineRule="auto"/>
+        <w:rPr>
+          <w:rFonts w:ascii="Garamond" w:hAnsi="Garamond"/>
+          <w:sz w:val="24"/>
+          <w:szCs w:val="24"/>
+        </w:rPr>
+      </w:pPr>
+      <w:r>
+        <w:rPr>
+          <w:rFonts w:ascii="Garamond" w:hAnsi="Garamond"/>
+          <w:sz w:val="24"/>
+          <w:szCs w:val="24"/>
+        </w:rPr>
+        <w:t xml:space="preserve">Microsoft's strategy and market dynamics are characterized by a focus on anticipating and responding to market changes </w:t>
+      </w:r>
+      <w:r>
+        <w:rPr>
+          <w:rFonts w:ascii="Garamond" w:hAnsi="Garamond"/>
+          <w:sz w:val="24"/>
+          <w:szCs w:val="24"/>
+        </w:rPr>
+        <w:t>(</w:t>
+      </w:r>
+      <w:r>
+        <w:rPr>
+          <w:rFonts w:ascii="Garamond" w:hAnsi="Garamond"/>
+          <w:sz w:val="24"/>
+          <w:szCs w:val="24"/>
+        </w:rPr>
+        <w:t>Jae-woong and Geun-woo, 2010</w:t>
+      </w:r>
+      <w:r>
+        <w:rPr>
+          <w:rFonts w:ascii="Garamond" w:hAnsi="Garamond"/>
+          <w:sz w:val="24"/>
+          <w:szCs w:val="24"/>
+        </w:rPr>
+        <w:t>)</w:t>
+      </w:r>
+      <w:r>
+        <w:rPr>
+          <w:rFonts w:ascii="Garamond" w:hAnsi="Garamond"/>
+          <w:sz w:val="24"/>
+          <w:szCs w:val="24"/>
+        </w:rPr>
+        <w:t xml:space="preserve">. The company's success is attributed to its ability to find and retain talented employees, organize small teams, and pioneer evolving mass markets </w:t>
+      </w:r>
+      <w:r>
+        <w:rPr>
+          <w:rFonts w:ascii="Garamond" w:hAnsi="Garamond"/>
+          <w:sz w:val="24"/>
+          <w:szCs w:val="24"/>
+        </w:rPr>
+        <w:t>(Microsoft Corporation, 2024)</w:t>
+      </w:r>
+      <w:r>
+        <w:rPr>
+          <w:rFonts w:ascii="Garamond" w:hAnsi="Garamond"/>
+          <w:sz w:val="24"/>
+          <w:szCs w:val="24"/>
+        </w:rPr>
+        <w:t>. This is complemented by a flexible, incremental approach to product development and a relentless pursuit of future markets (</w:t>
+      </w:r>
+      <w:r>
+        <w:rPr>
+          <w:rFonts w:ascii="Garamond" w:hAnsi="Garamond"/>
+          <w:sz w:val="24"/>
+          <w:szCs w:val="24"/>
+        </w:rPr>
+        <w:t>Microsoft Corporation, 2024</w:t>
+      </w:r>
+      <w:r>
+        <w:rPr>
+          <w:rFonts w:ascii="Garamond" w:hAnsi="Garamond"/>
+          <w:sz w:val="24"/>
+          <w:szCs w:val="24"/>
+        </w:rPr>
+        <w:t>). In the area of business intelligence, Microsoft has employed various expansion strategies to increase its market share, including acquisitions and customer-focused initiatives (</w:t>
+      </w:r>
+      <w:proofErr w:type="spellStart"/>
+      <w:r>
+        <w:rPr>
+          <w:rFonts w:ascii="Garamond" w:hAnsi="Garamond"/>
+          <w:sz w:val="24"/>
+          <w:szCs w:val="24"/>
+        </w:rPr>
+        <w:t>Qisman</w:t>
+      </w:r>
+      <w:proofErr w:type="spellEnd"/>
+      <w:r>
+        <w:rPr>
+          <w:rFonts w:ascii="Garamond" w:hAnsi="Garamond"/>
+          <w:sz w:val="24"/>
+          <w:szCs w:val="24"/>
+        </w:rPr>
+        <w:t xml:space="preserve"> </w:t>
+      </w:r>
+      <w:r>
+        <w:rPr>
+          <w:rFonts w:ascii="Garamond" w:hAnsi="Garamond"/>
+          <w:i/>
+          <w:iCs/>
+          <w:sz w:val="24"/>
+          <w:szCs w:val="24"/>
+        </w:rPr>
+        <w:t xml:space="preserve">et al., </w:t>
+      </w:r>
+      <w:r>
+        <w:rPr>
+          <w:rFonts w:ascii="Garamond" w:hAnsi="Garamond"/>
+          <w:sz w:val="24"/>
+          <w:szCs w:val="24"/>
+        </w:rPr>
+        <w:t>2021</w:t>
+      </w:r>
+      <w:r>
+        <w:rPr>
+          <w:rFonts w:ascii="Garamond" w:hAnsi="Garamond"/>
+          <w:sz w:val="24"/>
+          <w:szCs w:val="24"/>
+        </w:rPr>
+        <w:t>). These strategies have enabled Microsoft to maintain its position as a leader in the software industry.</w:t>
       </w:r>
     </w:p>
     <w:p>
       <w:pPr>
-        <w:rPr>
-          <w:rFonts w:ascii="Garamond" w:hAnsi="Garamond"/>
-          <w:sz w:val="24"/>
-          <w:szCs w:val="24"/>
-        </w:rPr>
-      </w:pPr>
-      <w:r>
-        <w:rPr>
-          <w:rFonts w:ascii="Garamond" w:hAnsi="Garamond"/>
-          <w:sz w:val="24"/>
-          <w:szCs w:val="24"/>
-        </w:rPr>
-        <w:lastRenderedPageBreak/>
-        <w:br w:type="page"/>
+        <w:spacing w:line="360" w:lineRule="auto"/>
+        <w:jc w:val="center"/>
+        <w:rPr>
+          <w:rFonts w:ascii="Garamond" w:hAnsi="Garamond"/>
+          <w:b/>
+          <w:bCs/>
+          <w:sz w:val="24"/>
+          <w:szCs w:val="24"/>
+        </w:rPr>
+      </w:pPr>
+      <w:r>
+        <w:rPr>
+          <w:rFonts w:ascii="Garamond" w:hAnsi="Garamond"/>
+          <w:b/>
+          <w:bCs/>
+          <w:sz w:val="24"/>
+          <w:szCs w:val="24"/>
+        </w:rPr>
+        <w:t>CONCLUSION</w:t>
       </w:r>
     </w:p>
     <w:p>
       <w:pPr>
-        <w:rPr>
-          <w:rFonts w:ascii="Garamond" w:hAnsi="Garamond"/>
-          <w:sz w:val="24"/>
-          <w:szCs w:val="24"/>
-        </w:rPr>
-      </w:pPr>
-      <w:r>
-        <w:rPr>
-          <w:rFonts w:ascii="Garamond" w:hAnsi="Garamond"/>
-          <w:sz w:val="24"/>
-          <w:szCs w:val="24"/>
-        </w:rPr>
-        <w:lastRenderedPageBreak/>
-        <w:br w:type="page"/>
+        <w:spacing w:line="360" w:lineRule="auto"/>
+        <w:rPr>
+          <w:rFonts w:ascii="Garamond" w:hAnsi="Garamond"/>
+          <w:sz w:val="24"/>
+          <w:szCs w:val="24"/>
+        </w:rPr>
+      </w:pPr>
+      <w:r>
+        <w:rPr>
+          <w:rFonts w:ascii="Garamond" w:hAnsi="Garamond"/>
+          <w:sz w:val="24"/>
+          <w:szCs w:val="24"/>
+        </w:rPr>
+        <w:t>The company faces challenges such as political tensions, changing customer preferences towards mobile devices, and legal entanglements. However, Microsoft's strategic initiatives, such as proactive political engagement, environmental responsibility, and a focus on innovation, position it for resilience and growth. The emphasis on sustainability, carbon neutrality, and AI-driven environmental initiatives showcases Microsoft's commitment to responsible business practices. The company's success in anticipating market changes, retaining talent, and flexible product development strategies reinforces its market leadership. Moving forward, Microsoft must balance technological innovation with adapting to evolving customer trends for sustained success in the dynamic tech landscape.</w:t>
       </w:r>
     </w:p>
     <w:p>
@@ -357,68 +1901,85 @@
           <w:sz w:val="24"/>
           <w:szCs w:val="24"/>
         </w:rPr>
-        <w:lastRenderedPageBreak/>
         <w:br w:type="page"/>
       </w:r>
     </w:p>
     <w:p>
       <w:pPr>
-        <w:rPr>
-          <w:rFonts w:ascii="Garamond" w:hAnsi="Garamond"/>
-          <w:sz w:val="24"/>
-          <w:szCs w:val="24"/>
-        </w:rPr>
-      </w:pPr>
-      <w:r>
-        <w:rPr>
-          <w:rFonts w:ascii="Garamond" w:hAnsi="Garamond"/>
+        <w:spacing w:line="360" w:lineRule="auto"/>
+        <w:jc w:val="center"/>
+        <w:rPr>
+          <w:rFonts w:ascii="Garamond" w:hAnsi="Garamond"/>
+          <w:b/>
+          <w:bCs/>
+          <w:sz w:val="24"/>
+          <w:szCs w:val="24"/>
+        </w:rPr>
+      </w:pPr>
+      <w:r>
+        <w:rPr>
+          <w:rFonts w:ascii="Garamond" w:hAnsi="Garamond"/>
+          <w:b/>
+          <w:bCs/>
           <w:sz w:val="24"/>
           <w:szCs w:val="24"/>
         </w:rPr>
         <w:lastRenderedPageBreak/>
-        <w:br w:type="page"/>
+        <w:t>REFERENCES</w:t>
       </w:r>
     </w:p>
     <w:p>
       <w:pPr>
-        <w:rPr>
-          <w:rFonts w:ascii="Garamond" w:hAnsi="Garamond"/>
-          <w:sz w:val="24"/>
-          <w:szCs w:val="24"/>
-        </w:rPr>
-      </w:pPr>
-      <w:r>
-        <w:rPr>
-          <w:rFonts w:ascii="Garamond" w:hAnsi="Garamond"/>
-          <w:sz w:val="24"/>
-          <w:szCs w:val="24"/>
-        </w:rPr>
-        <w:lastRenderedPageBreak/>
-        <w:br w:type="page"/>
+        <w:spacing w:line="360" w:lineRule="auto"/>
+        <w:jc w:val="both"/>
+        <w:rPr>
+          <w:rFonts w:ascii="Garamond" w:hAnsi="Garamond"/>
+          <w:sz w:val="24"/>
+          <w:szCs w:val="24"/>
+        </w:rPr>
+      </w:pPr>
+      <w:r>
+        <w:rPr>
+          <w:rFonts w:ascii="Garamond" w:hAnsi="Garamond"/>
+          <w:sz w:val="24"/>
+          <w:szCs w:val="24"/>
+        </w:rPr>
+        <w:t>EWUSI-MENSAH, K., 2021. The external organizational environment and its impact on management information systems. Accounting, Organizations and Society, vol. 6, no. 4, pp. 301–316.</w:t>
       </w:r>
     </w:p>
     <w:p>
       <w:pPr>
         <w:spacing w:line="360" w:lineRule="auto"/>
-        <w:jc w:val="center"/>
-        <w:rPr>
-          <w:rFonts w:ascii="Garamond" w:hAnsi="Garamond"/>
-          <w:b/>
-          <w:bCs/>
-          <w:sz w:val="24"/>
-          <w:szCs w:val="24"/>
-        </w:rPr>
-      </w:pPr>
-      <w:r>
-        <w:rPr>
-          <w:rFonts w:ascii="Garamond" w:hAnsi="Garamond"/>
-          <w:b/>
-          <w:bCs/>
-          <w:sz w:val="24"/>
-          <w:szCs w:val="24"/>
-        </w:rPr>
-        <w:lastRenderedPageBreak/>
-        <w:t>REFERENCES</w:t>
+        <w:jc w:val="both"/>
+        <w:rPr>
+          <w:rFonts w:ascii="Garamond" w:hAnsi="Garamond"/>
+          <w:sz w:val="24"/>
+          <w:szCs w:val="24"/>
+        </w:rPr>
+      </w:pPr>
+      <w:r>
+        <w:rPr>
+          <w:rFonts w:ascii="Garamond" w:hAnsi="Garamond"/>
+          <w:sz w:val="24"/>
+          <w:szCs w:val="24"/>
+        </w:rPr>
+        <w:t xml:space="preserve">MILLER, C.C., </w:t>
+      </w:r>
+      <w:r>
+        <w:rPr>
+          <w:rFonts w:ascii="Garamond" w:hAnsi="Garamond"/>
+          <w:sz w:val="24"/>
+          <w:szCs w:val="24"/>
+        </w:rPr>
+        <w:t>OGILVIE, DT</w:t>
+      </w:r>
+      <w:r>
+        <w:rPr>
+          <w:rFonts w:ascii="Garamond" w:hAnsi="Garamond"/>
+          <w:sz w:val="24"/>
+          <w:szCs w:val="24"/>
+        </w:rPr>
+        <w:t>, and GLICK, W.H., 2016. Assessing the External Environment: An Enrichment of the Archival Tradition. Research Methodology in Strategy and Management, pp. 97–122.</w:t>
       </w:r>
     </w:p>
     <w:p>
@@ -437,7 +1998,25 @@
           <w:sz w:val="24"/>
           <w:szCs w:val="24"/>
         </w:rPr>
-        <w:t>EWUSI-MENSAH, K., 2021. The external organizational environment and its impact on management information systems. Accounting, Organizations and Society, vol. 6, no. 4, pp. 301–316.</w:t>
+        <w:t xml:space="preserve">DIRSMITH, M.W. and COVALESKI, M.A., 2023. Strategy, external </w:t>
+      </w:r>
+      <w:proofErr w:type="gramStart"/>
+      <w:r>
+        <w:rPr>
+          <w:rFonts w:ascii="Garamond" w:hAnsi="Garamond"/>
+          <w:sz w:val="24"/>
+          <w:szCs w:val="24"/>
+        </w:rPr>
+        <w:t>communication</w:t>
+      </w:r>
+      <w:proofErr w:type="gramEnd"/>
+      <w:r>
+        <w:rPr>
+          <w:rFonts w:ascii="Garamond" w:hAnsi="Garamond"/>
+          <w:sz w:val="24"/>
+          <w:szCs w:val="24"/>
+        </w:rPr>
+        <w:t xml:space="preserve"> and environmental context. Strategic Management Journal, vol. 4, no. 2, pp. 137–151.</w:t>
       </w:r>
     </w:p>
     <w:p>
@@ -456,23 +2035,39 @@
           <w:sz w:val="24"/>
           <w:szCs w:val="24"/>
         </w:rPr>
-        <w:t xml:space="preserve">MILLER, C.C., </w:t>
-      </w:r>
-      <w:r>
-        <w:rPr>
-          <w:rFonts w:ascii="Garamond" w:hAnsi="Garamond"/>
-          <w:sz w:val="24"/>
-          <w:szCs w:val="24"/>
-        </w:rPr>
-        <w:t>OGILVIE, DT</w:t>
-      </w:r>
-      <w:r>
-        <w:rPr>
-          <w:rFonts w:ascii="Garamond" w:hAnsi="Garamond"/>
-          <w:sz w:val="24"/>
-          <w:szCs w:val="24"/>
-        </w:rPr>
-        <w:t>, and GLICK, W.H., 2016. Assessing the External Environment: An Enrichment of the Archival Tradition. Research Methodology in Strategy and Management, pp. 97–122.</w:t>
+        <w:t>UITTO, J.I., 2016. The Environment</w:t>
+      </w:r>
+      <w:r>
+        <w:rPr>
+          <w:rFonts w:ascii="Times New Roman" w:hAnsi="Times New Roman" w:cs="Times New Roman"/>
+          <w:sz w:val="24"/>
+          <w:szCs w:val="24"/>
+        </w:rPr>
+        <w:t>‐</w:t>
+      </w:r>
+      <w:r>
+        <w:rPr>
+          <w:rFonts w:ascii="Garamond" w:hAnsi="Garamond"/>
+          <w:sz w:val="24"/>
+          <w:szCs w:val="24"/>
+        </w:rPr>
+        <w:t>poverty Nexus in Evaluation: Implications for the Sustainable Development Goals. Global Policy, vol. 7, no. 3, pp. 441</w:t>
+      </w:r>
+      <w:r>
+        <w:rPr>
+          <w:rFonts w:ascii="Garamond" w:hAnsi="Garamond" w:cs="Garamond"/>
+          <w:sz w:val="24"/>
+          <w:szCs w:val="24"/>
+        </w:rPr>
+        <w:t>–</w:t>
+      </w:r>
+      <w:r>
+        <w:rPr>
+          <w:rFonts w:ascii="Garamond" w:hAnsi="Garamond"/>
+          <w:sz w:val="24"/>
+          <w:szCs w:val="24"/>
+        </w:rPr>
+        <w:t>447.</w:t>
       </w:r>
     </w:p>
     <w:p>
@@ -491,25 +2086,7 @@
           <w:sz w:val="24"/>
           <w:szCs w:val="24"/>
         </w:rPr>
-        <w:t xml:space="preserve">DIRSMITH, M.W. and COVALESKI, M.A., 2023. Strategy, external </w:t>
-      </w:r>
-      <w:proofErr w:type="gramStart"/>
-      <w:r>
-        <w:rPr>
-          <w:rFonts w:ascii="Garamond" w:hAnsi="Garamond"/>
-          <w:sz w:val="24"/>
-          <w:szCs w:val="24"/>
-        </w:rPr>
-        <w:t>communication</w:t>
-      </w:r>
-      <w:proofErr w:type="gramEnd"/>
-      <w:r>
-        <w:rPr>
-          <w:rFonts w:ascii="Garamond" w:hAnsi="Garamond"/>
-          <w:sz w:val="24"/>
-          <w:szCs w:val="24"/>
-        </w:rPr>
-        <w:t xml:space="preserve"> and environmental context. Strategic Management Journal, vol. 4, no. 2, pp. 137–151.</w:t>
+        <w:t>EGAMI, N. and HARTMAN, E., 2020. Elements of External Validity: Framework, Design, and Analysis. SSRN Electronic Journal.</w:t>
       </w:r>
     </w:p>
     <w:p>
@@ -528,39 +2105,7 @@
           <w:sz w:val="24"/>
           <w:szCs w:val="24"/>
         </w:rPr>
-        <w:t>UITTO, J.I., 2016. The Environment</w:t>
-      </w:r>
-      <w:r>
-        <w:rPr>
-          <w:rFonts w:ascii="Times New Roman" w:hAnsi="Times New Roman" w:cs="Times New Roman"/>
-          <w:sz w:val="24"/>
-          <w:szCs w:val="24"/>
-        </w:rPr>
-        <w:t>‐</w:t>
-      </w:r>
-      <w:r>
-        <w:rPr>
-          <w:rFonts w:ascii="Garamond" w:hAnsi="Garamond"/>
-          <w:sz w:val="24"/>
-          <w:szCs w:val="24"/>
-        </w:rPr>
-        <w:t>poverty Nexus in Evaluation: Implications for the Sustainable Development Goals. Global Policy, vol. 7, no. 3, pp. 441</w:t>
-      </w:r>
-      <w:r>
-        <w:rPr>
-          <w:rFonts w:ascii="Garamond" w:hAnsi="Garamond" w:cs="Garamond"/>
-          <w:sz w:val="24"/>
-          <w:szCs w:val="24"/>
-        </w:rPr>
-        <w:t>–</w:t>
-      </w:r>
-      <w:r>
-        <w:rPr>
-          <w:rFonts w:ascii="Garamond" w:hAnsi="Garamond"/>
-          <w:sz w:val="24"/>
-          <w:szCs w:val="24"/>
-        </w:rPr>
-        <w:t>447.</w:t>
+        <w:t>M. GALINDRO, B., BEY, N., I. OLSEN, S., E. FRIES, C., and R. SOARES, S., 2019. Use of data envelopment analysis to benchmark environmental product declarations—a suggested framework. The International Journal of Life Cycle Assessment, vol. 25, no. 12, pp. 2417–2431.</w:t>
       </w:r>
     </w:p>
     <w:p>
@@ -579,7 +2124,7 @@
           <w:sz w:val="24"/>
           <w:szCs w:val="24"/>
         </w:rPr>
-        <w:t>EGAMI, N. and HARTMAN, E., 2020. Elements of External Validity: Framework, Design, and Analysis. SSRN Electronic Journal.</w:t>
+        <w:t>ZHANG, H., LIU, L., and LI, T., 2011. Designing IT systems according to environmental settings: A strategic analysis framework. The Journal of Strategic Information Systems, vol. 20, no. 1, pp. 80–95.</w:t>
       </w:r>
     </w:p>
     <w:p>
@@ -598,7 +2143,43 @@
           <w:sz w:val="24"/>
           <w:szCs w:val="24"/>
         </w:rPr>
-        <w:t>M. GALINDRO, B., BEY, N., I. OLSEN, S., E. FRIES, C., and R. SOARES, S., 2019. Use of data envelopment analysis to benchmark environmental product declarations—a suggested framework. The International Journal of Life Cycle Assessment, vol. 25, no. 12, pp. 2417–2431.</w:t>
+        <w:t xml:space="preserve">SCHUETZ, C.G., MAIR, E., and SCHREFL, M., 2018. PESTEL Modeler: Strategy Analysis Using </w:t>
+      </w:r>
+      <w:proofErr w:type="spellStart"/>
+      <w:r>
+        <w:rPr>
+          <w:rFonts w:ascii="Garamond" w:hAnsi="Garamond"/>
+          <w:sz w:val="24"/>
+          <w:szCs w:val="24"/>
+        </w:rPr>
+        <w:t>MetaEdit</w:t>
+      </w:r>
+      <w:proofErr w:type="spellEnd"/>
+      <w:r>
+        <w:rPr>
+          <w:rFonts w:ascii="Garamond" w:hAnsi="Garamond"/>
+          <w:sz w:val="24"/>
+          <w:szCs w:val="24"/>
+        </w:rPr>
+        <w:t xml:space="preserve">+, </w:t>
+      </w:r>
+      <w:proofErr w:type="spellStart"/>
+      <w:r>
+        <w:rPr>
+          <w:rFonts w:ascii="Garamond" w:hAnsi="Garamond"/>
+          <w:sz w:val="24"/>
+          <w:szCs w:val="24"/>
+        </w:rPr>
+        <w:t>iStar</w:t>
+      </w:r>
+      <w:proofErr w:type="spellEnd"/>
+      <w:r>
+        <w:rPr>
+          <w:rFonts w:ascii="Garamond" w:hAnsi="Garamond"/>
+          <w:sz w:val="24"/>
+          <w:szCs w:val="24"/>
+        </w:rPr>
+        <w:t xml:space="preserve"> 2.0, and Semantic Technologies. 2018 IEEE 22nd International Enterprise Distributed Object Computing Workshop (EDOCW).</w:t>
       </w:r>
     </w:p>
     <w:p>
@@ -617,7 +2198,7 @@
           <w:sz w:val="24"/>
           <w:szCs w:val="24"/>
         </w:rPr>
-        <w:t>ZHANG, H., LIU, L., and LI, T., 2011. Designing IT systems according to environmental settings: A strategic analysis framework. The Journal of Strategic Information Systems, vol. 20, no. 1, pp. 80–95.</w:t>
+        <w:t>MOKHTAR, S., 2021. A framework for sustainable environmental analysis. IOP Conference Series: Earth and Environmental Science, vol. 685, no. 1, p. 012005.</w:t>
       </w:r>
     </w:p>
     <w:p>
@@ -628,15 +2209,17 @@
           <w:rFonts w:ascii="Garamond" w:hAnsi="Garamond"/>
           <w:sz w:val="24"/>
           <w:szCs w:val="24"/>
-        </w:rPr>
-      </w:pPr>
-      <w:r>
-        <w:rPr>
-          <w:rFonts w:ascii="Garamond" w:hAnsi="Garamond"/>
-          <w:sz w:val="24"/>
-          <w:szCs w:val="24"/>
-        </w:rPr>
-        <w:t xml:space="preserve">SCHUETZ, C.G., MAIR, E., and SCHREFL, M., 2018. PESTEL Modeler: Strategy Analysis Using </w:t>
+          <w:lang w:val="en-US"/>
+        </w:rPr>
+      </w:pPr>
+      <w:r>
+        <w:rPr>
+          <w:rFonts w:ascii="Garamond" w:hAnsi="Garamond"/>
+          <w:sz w:val="24"/>
+          <w:szCs w:val="24"/>
+          <w:lang w:val="en-US"/>
+        </w:rPr>
+        <w:t xml:space="preserve">Jahan, S. A., &amp; </w:t>
       </w:r>
       <w:proofErr w:type="spellStart"/>
       <w:r>
@@ -644,8 +2227,9 @@
           <w:rFonts w:ascii="Garamond" w:hAnsi="Garamond"/>
           <w:sz w:val="24"/>
           <w:szCs w:val="24"/>
-        </w:rPr>
-        <w:t>MetaEdit</w:t>
+          <w:lang w:val="en-US"/>
+        </w:rPr>
+        <w:t>Sazu</w:t>
       </w:r>
       <w:proofErr w:type="spellEnd"/>
       <w:r>
@@ -653,26 +2237,29 @@
           <w:rFonts w:ascii="Garamond" w:hAnsi="Garamond"/>
           <w:sz w:val="24"/>
           <w:szCs w:val="24"/>
-        </w:rPr>
-        <w:t xml:space="preserve">+, </w:t>
-      </w:r>
-      <w:proofErr w:type="spellStart"/>
-      <w:r>
-        <w:rPr>
-          <w:rFonts w:ascii="Garamond" w:hAnsi="Garamond"/>
-          <w:sz w:val="24"/>
-          <w:szCs w:val="24"/>
-        </w:rPr>
-        <w:t>iStar</w:t>
-      </w:r>
-      <w:proofErr w:type="spellEnd"/>
-      <w:r>
-        <w:rPr>
-          <w:rFonts w:ascii="Garamond" w:hAnsi="Garamond"/>
-          <w:sz w:val="24"/>
-          <w:szCs w:val="24"/>
-        </w:rPr>
-        <w:t xml:space="preserve"> 2.0, and Semantic Technologies. 2018 IEEE 22nd International Enterprise Distributed Object Computing Workshop (EDOCW).</w:t>
+          <w:lang w:val="en-US"/>
+        </w:rPr>
+        <w:t xml:space="preserve">, M. H. (2023). Role of IoTs and analytics in efficient sustainable manufacturing of consumer electronics. </w:t>
+      </w:r>
+      <w:r>
+        <w:rPr>
+          <w:rFonts w:ascii="Garamond" w:hAnsi="Garamond"/>
+          <w:i/>
+          <w:iCs/>
+          <w:sz w:val="24"/>
+          <w:szCs w:val="24"/>
+          <w:lang w:val="en-US"/>
+        </w:rPr>
+        <w:t>International Journal of Computing Sciences Research</w:t>
+      </w:r>
+      <w:r>
+        <w:rPr>
+          <w:rFonts w:ascii="Garamond" w:hAnsi="Garamond"/>
+          <w:sz w:val="24"/>
+          <w:szCs w:val="24"/>
+          <w:lang w:val="en-US"/>
+        </w:rPr>
+        <w:t>, 7, 1337-1350.</w:t>
       </w:r>
     </w:p>
     <w:p>
@@ -683,15 +2270,68 @@
           <w:rFonts w:ascii="Garamond" w:hAnsi="Garamond"/>
           <w:sz w:val="24"/>
           <w:szCs w:val="24"/>
-        </w:rPr>
-      </w:pPr>
-      <w:r>
-        <w:rPr>
-          <w:rFonts w:ascii="Garamond" w:hAnsi="Garamond"/>
-          <w:sz w:val="24"/>
-          <w:szCs w:val="24"/>
-        </w:rPr>
-        <w:t>MOKHTAR, S., 2021. A framework for sustainable environmental analysis. IOP Conference Series: Earth and Environmental Science, vol. 685, no. 1, p. 012005.</w:t>
+          <w:lang w:val="en-US"/>
+        </w:rPr>
+      </w:pPr>
+      <w:r>
+        <w:rPr>
+          <w:rFonts w:ascii="Garamond" w:hAnsi="Garamond"/>
+          <w:sz w:val="24"/>
+          <w:szCs w:val="24"/>
+          <w:lang w:val="en-US"/>
+        </w:rPr>
+        <w:t>Microsoft Corporation (</w:t>
+      </w:r>
+      <w:r>
+        <w:rPr>
+          <w:rFonts w:ascii="Garamond" w:hAnsi="Garamond"/>
+          <w:sz w:val="24"/>
+          <w:szCs w:val="24"/>
+          <w:lang w:val="en-US"/>
+        </w:rPr>
+        <w:t>2024</w:t>
+      </w:r>
+      <w:r>
+        <w:rPr>
+          <w:rFonts w:ascii="Garamond" w:hAnsi="Garamond"/>
+          <w:sz w:val="24"/>
+          <w:szCs w:val="24"/>
+          <w:lang w:val="en-US"/>
+        </w:rPr>
+        <w:t xml:space="preserve">). </w:t>
+      </w:r>
+      <w:proofErr w:type="gramStart"/>
+      <w:r>
+        <w:rPr>
+          <w:rFonts w:ascii="Garamond" w:hAnsi="Garamond"/>
+          <w:i/>
+          <w:iCs/>
+          <w:sz w:val="24"/>
+          <w:szCs w:val="24"/>
+          <w:lang w:val="en-US"/>
+        </w:rPr>
+        <w:t>Form</w:t>
+      </w:r>
+      <w:proofErr w:type="gramEnd"/>
+      <w:r>
+        <w:rPr>
+          <w:rFonts w:ascii="Garamond" w:hAnsi="Garamond"/>
+          <w:i/>
+          <w:iCs/>
+          <w:sz w:val="24"/>
+          <w:szCs w:val="24"/>
+          <w:lang w:val="en-US"/>
+        </w:rPr>
+        <w:t xml:space="preserve"> 10-K</w:t>
+      </w:r>
+      <w:r>
+        <w:rPr>
+          <w:rFonts w:ascii="Garamond" w:hAnsi="Garamond"/>
+          <w:sz w:val="24"/>
+          <w:szCs w:val="24"/>
+          <w:lang w:val="en-US"/>
+        </w:rPr>
+        <w:t>.</w:t>
       </w:r>
     </w:p>
     <w:p>
@@ -702,6 +2342,735 @@
           <w:rFonts w:ascii="Garamond" w:hAnsi="Garamond"/>
           <w:sz w:val="24"/>
           <w:szCs w:val="24"/>
+          <w:lang w:val="en-US"/>
+        </w:rPr>
+      </w:pPr>
+      <w:r>
+        <w:rPr>
+          <w:rFonts w:ascii="Garamond" w:hAnsi="Garamond"/>
+          <w:sz w:val="24"/>
+          <w:szCs w:val="24"/>
+          <w:lang w:val="en-US"/>
+        </w:rPr>
+        <w:t>Microsoft Corporation (</w:t>
+      </w:r>
+      <w:r>
+        <w:rPr>
+          <w:rFonts w:ascii="Garamond" w:hAnsi="Garamond"/>
+          <w:sz w:val="24"/>
+          <w:szCs w:val="24"/>
+          <w:lang w:val="en-US"/>
+        </w:rPr>
+        <w:t>2023</w:t>
+      </w:r>
+      <w:r>
+        <w:rPr>
+          <w:rFonts w:ascii="Garamond" w:hAnsi="Garamond"/>
+          <w:sz w:val="24"/>
+          <w:szCs w:val="24"/>
+          <w:lang w:val="en-US"/>
+        </w:rPr>
+        <w:t xml:space="preserve">). </w:t>
+      </w:r>
+      <w:r>
+        <w:rPr>
+          <w:rFonts w:ascii="Garamond" w:hAnsi="Garamond"/>
+          <w:i/>
+          <w:iCs/>
+          <w:sz w:val="24"/>
+          <w:szCs w:val="24"/>
+          <w:lang w:val="en-US"/>
+        </w:rPr>
+        <w:t>Our Sustainability Journey</w:t>
+      </w:r>
+      <w:r>
+        <w:rPr>
+          <w:rFonts w:ascii="Garamond" w:hAnsi="Garamond"/>
+          <w:sz w:val="24"/>
+          <w:szCs w:val="24"/>
+          <w:lang w:val="en-US"/>
+        </w:rPr>
+        <w:t>.</w:t>
+      </w:r>
+    </w:p>
+    <w:p>
+      <w:pPr>
+        <w:spacing w:line="360" w:lineRule="auto"/>
+        <w:jc w:val="both"/>
+        <w:rPr>
+          <w:rFonts w:ascii="Garamond" w:hAnsi="Garamond"/>
+          <w:sz w:val="24"/>
+          <w:szCs w:val="24"/>
+          <w:lang w:val="en-US"/>
+        </w:rPr>
+      </w:pPr>
+      <w:r>
+        <w:rPr>
+          <w:rFonts w:ascii="Garamond" w:hAnsi="Garamond"/>
+          <w:sz w:val="24"/>
+          <w:szCs w:val="24"/>
+          <w:lang w:val="en-US"/>
+        </w:rPr>
+        <w:lastRenderedPageBreak/>
+        <w:t xml:space="preserve">Modak, N. M., Sinha, S., &amp; Ghosh, D. K. (2023). A review on remanufacturing, reuse, and recycling in supply chain – Exploring the evolution of information technology over two decades. </w:t>
+      </w:r>
+      <w:r>
+        <w:rPr>
+          <w:rFonts w:ascii="Garamond" w:hAnsi="Garamond"/>
+          <w:i/>
+          <w:iCs/>
+          <w:sz w:val="24"/>
+          <w:szCs w:val="24"/>
+          <w:lang w:val="en-US"/>
+        </w:rPr>
+        <w:t>International Journal of Information Management Data Insights</w:t>
+      </w:r>
+      <w:r>
+        <w:rPr>
+          <w:rFonts w:ascii="Garamond" w:hAnsi="Garamond"/>
+          <w:sz w:val="24"/>
+          <w:szCs w:val="24"/>
+          <w:lang w:val="en-US"/>
+        </w:rPr>
+        <w:t>, 3(1), 100160.</w:t>
+      </w:r>
+    </w:p>
+    <w:p>
+      <w:pPr>
+        <w:spacing w:line="360" w:lineRule="auto"/>
+        <w:jc w:val="both"/>
+        <w:rPr>
+          <w:rFonts w:ascii="Garamond" w:hAnsi="Garamond"/>
+          <w:sz w:val="24"/>
+          <w:szCs w:val="24"/>
+          <w:lang w:val="en-US"/>
+        </w:rPr>
+      </w:pPr>
+      <w:r>
+        <w:rPr>
+          <w:rFonts w:ascii="Garamond" w:hAnsi="Garamond"/>
+          <w:sz w:val="24"/>
+          <w:szCs w:val="24"/>
+          <w:lang w:val="en-US"/>
+        </w:rPr>
+        <w:t xml:space="preserve">Phan, S. (2021). The effect of PESTLE factors on the development of e-commerce. </w:t>
+      </w:r>
+      <w:r>
+        <w:rPr>
+          <w:rFonts w:ascii="Garamond" w:hAnsi="Garamond"/>
+          <w:i/>
+          <w:iCs/>
+          <w:sz w:val="24"/>
+          <w:szCs w:val="24"/>
+          <w:lang w:val="en-US"/>
+        </w:rPr>
+        <w:t>International Journal of Data and Network Science</w:t>
+      </w:r>
+      <w:r>
+        <w:rPr>
+          <w:rFonts w:ascii="Garamond" w:hAnsi="Garamond"/>
+          <w:sz w:val="24"/>
+          <w:szCs w:val="24"/>
+          <w:lang w:val="en-US"/>
+        </w:rPr>
+        <w:t>, 5(1), 37-42.</w:t>
+      </w:r>
+    </w:p>
+    <w:p>
+      <w:pPr>
+        <w:spacing w:line="360" w:lineRule="auto"/>
+        <w:jc w:val="both"/>
+        <w:rPr>
+          <w:rFonts w:ascii="Garamond" w:hAnsi="Garamond"/>
+          <w:sz w:val="24"/>
+          <w:szCs w:val="24"/>
+          <w:lang w:val="en-US"/>
+        </w:rPr>
+      </w:pPr>
+      <w:r>
+        <w:rPr>
+          <w:rFonts w:ascii="Garamond" w:hAnsi="Garamond"/>
+          <w:sz w:val="24"/>
+          <w:szCs w:val="24"/>
+          <w:lang w:val="en-US"/>
+        </w:rPr>
+        <w:t xml:space="preserve">U.S. Department of Commerce – International Trade Administration (Year). </w:t>
+      </w:r>
+      <w:r>
+        <w:rPr>
+          <w:rFonts w:ascii="Garamond" w:hAnsi="Garamond"/>
+          <w:i/>
+          <w:iCs/>
+          <w:sz w:val="24"/>
+          <w:szCs w:val="24"/>
+          <w:lang w:val="en-US"/>
+        </w:rPr>
+        <w:t>Software and Information Technology Industry</w:t>
+      </w:r>
+      <w:r>
+        <w:rPr>
+          <w:rFonts w:ascii="Garamond" w:hAnsi="Garamond"/>
+          <w:sz w:val="24"/>
+          <w:szCs w:val="24"/>
+          <w:lang w:val="en-US"/>
+        </w:rPr>
+        <w:t>.</w:t>
+      </w:r>
+    </w:p>
+    <w:p>
+      <w:pPr>
+        <w:spacing w:line="360" w:lineRule="auto"/>
+        <w:jc w:val="both"/>
+        <w:rPr>
+          <w:rFonts w:ascii="Garamond" w:hAnsi="Garamond"/>
+          <w:sz w:val="24"/>
+          <w:szCs w:val="24"/>
+        </w:rPr>
+      </w:pPr>
+      <w:r>
+        <w:rPr>
+          <w:rFonts w:ascii="Garamond" w:hAnsi="Garamond"/>
+          <w:sz w:val="24"/>
+          <w:szCs w:val="24"/>
+        </w:rPr>
+        <w:t xml:space="preserve">Bakri, N.A.M., </w:t>
+      </w:r>
+      <w:proofErr w:type="spellStart"/>
+      <w:r>
+        <w:rPr>
+          <w:rFonts w:ascii="Garamond" w:hAnsi="Garamond"/>
+          <w:sz w:val="24"/>
+          <w:szCs w:val="24"/>
+        </w:rPr>
+        <w:t>Zulhairi</w:t>
+      </w:r>
+      <w:proofErr w:type="spellEnd"/>
+      <w:r>
+        <w:rPr>
+          <w:rFonts w:ascii="Garamond" w:hAnsi="Garamond"/>
+          <w:sz w:val="24"/>
+          <w:szCs w:val="24"/>
+        </w:rPr>
+        <w:t xml:space="preserve">, A., </w:t>
+      </w:r>
+      <w:proofErr w:type="spellStart"/>
+      <w:r>
+        <w:rPr>
+          <w:rFonts w:ascii="Garamond" w:hAnsi="Garamond"/>
+          <w:sz w:val="24"/>
+          <w:szCs w:val="24"/>
+        </w:rPr>
+        <w:t>Yahmin</w:t>
+      </w:r>
+      <w:proofErr w:type="spellEnd"/>
+      <w:r>
+        <w:rPr>
+          <w:rFonts w:ascii="Garamond" w:hAnsi="Garamond"/>
+          <w:sz w:val="24"/>
+          <w:szCs w:val="24"/>
+        </w:rPr>
+        <w:t xml:space="preserve">, N., Hashim, K., </w:t>
+      </w:r>
+      <w:proofErr w:type="spellStart"/>
+      <w:r>
+        <w:rPr>
+          <w:rFonts w:ascii="Garamond" w:hAnsi="Garamond"/>
+          <w:sz w:val="24"/>
+          <w:szCs w:val="24"/>
+        </w:rPr>
+        <w:t>Traval</w:t>
+      </w:r>
+      <w:proofErr w:type="spellEnd"/>
+      <w:r>
+        <w:rPr>
+          <w:rFonts w:ascii="Garamond" w:hAnsi="Garamond"/>
+          <w:sz w:val="24"/>
+          <w:szCs w:val="24"/>
+        </w:rPr>
+        <w:t>, R., Khair, U.N.J. and Chew, B.C., 2012, February. PESTLE Analysis on Cloud Computing. In </w:t>
+      </w:r>
+      <w:r>
+        <w:rPr>
+          <w:rFonts w:ascii="Garamond" w:hAnsi="Garamond"/>
+          <w:i/>
+          <w:iCs/>
+          <w:sz w:val="24"/>
+          <w:szCs w:val="24"/>
+        </w:rPr>
+        <w:t xml:space="preserve">Proceedings of 2012 International Conference on Technology Management and </w:t>
+      </w:r>
+      <w:proofErr w:type="spellStart"/>
+      <w:r>
+        <w:rPr>
+          <w:rFonts w:ascii="Garamond" w:hAnsi="Garamond"/>
+          <w:i/>
+          <w:iCs/>
+          <w:sz w:val="24"/>
+          <w:szCs w:val="24"/>
+        </w:rPr>
+        <w:t>Technopreneurship</w:t>
+      </w:r>
+      <w:proofErr w:type="spellEnd"/>
+      <w:r>
+        <w:rPr>
+          <w:rFonts w:ascii="Garamond" w:hAnsi="Garamond"/>
+          <w:i/>
+          <w:iCs/>
+          <w:sz w:val="24"/>
+          <w:szCs w:val="24"/>
+        </w:rPr>
+        <w:t>: IC-TMT2012</w:t>
+      </w:r>
+      <w:r>
+        <w:rPr>
+          <w:rFonts w:ascii="Garamond" w:hAnsi="Garamond"/>
+          <w:sz w:val="24"/>
+          <w:szCs w:val="24"/>
+        </w:rPr>
+        <w:t> (pp. 6-7).</w:t>
+      </w:r>
+    </w:p>
+    <w:p>
+      <w:pPr>
+        <w:spacing w:line="360" w:lineRule="auto"/>
+        <w:jc w:val="both"/>
+        <w:rPr>
+          <w:rFonts w:ascii="Garamond" w:hAnsi="Garamond"/>
+          <w:sz w:val="24"/>
+          <w:szCs w:val="24"/>
+        </w:rPr>
+      </w:pPr>
+      <w:proofErr w:type="spellStart"/>
+      <w:r>
+        <w:rPr>
+          <w:rFonts w:ascii="Garamond" w:hAnsi="Garamond"/>
+          <w:sz w:val="24"/>
+          <w:szCs w:val="24"/>
+        </w:rPr>
+        <w:t>Nkang</w:t>
+      </w:r>
+      <w:proofErr w:type="spellEnd"/>
+      <w:r>
+        <w:rPr>
+          <w:rFonts w:ascii="Garamond" w:hAnsi="Garamond"/>
+          <w:sz w:val="24"/>
+          <w:szCs w:val="24"/>
+        </w:rPr>
+        <w:t>, C.N., 2023. PESTLE Analysis Report for BAE Systems: Integrating Cloud Technology in the Defence Sector.</w:t>
+      </w:r>
+    </w:p>
+    <w:p>
+      <w:pPr>
+        <w:spacing w:line="360" w:lineRule="auto"/>
+        <w:jc w:val="both"/>
+        <w:rPr>
+          <w:rFonts w:ascii="Garamond" w:hAnsi="Garamond"/>
+          <w:sz w:val="24"/>
+          <w:szCs w:val="24"/>
+        </w:rPr>
+      </w:pPr>
+      <w:r>
+        <w:rPr>
+          <w:rFonts w:ascii="Garamond" w:hAnsi="Garamond"/>
+          <w:sz w:val="24"/>
+          <w:szCs w:val="24"/>
+        </w:rPr>
+        <w:t>Microsoft Legal Issues. (2024). In-depth analysis of Microsoft's legal challenges and implications</w:t>
+      </w:r>
+    </w:p>
+    <w:p>
+      <w:pPr>
+        <w:spacing w:line="360" w:lineRule="auto"/>
+        <w:jc w:val="both"/>
+        <w:rPr>
+          <w:rFonts w:ascii="Garamond" w:hAnsi="Garamond"/>
+          <w:sz w:val="24"/>
+          <w:szCs w:val="24"/>
+          <w:lang w:val="en-US"/>
+        </w:rPr>
+      </w:pPr>
+      <w:r>
+        <w:rPr>
+          <w:rFonts w:ascii="Garamond" w:hAnsi="Garamond"/>
+          <w:sz w:val="24"/>
+          <w:szCs w:val="24"/>
+          <w:lang w:val="en-US"/>
+        </w:rPr>
+        <w:t xml:space="preserve">SEITOVA, D., 2022. The terms of internationally accepted computer-based terminology. </w:t>
+      </w:r>
+      <w:proofErr w:type="spellStart"/>
+      <w:r>
+        <w:rPr>
+          <w:rFonts w:ascii="Garamond" w:hAnsi="Garamond"/>
+          <w:i/>
+          <w:iCs/>
+          <w:sz w:val="24"/>
+          <w:szCs w:val="24"/>
+          <w:lang w:val="en-US"/>
+        </w:rPr>
+        <w:t>Ренессанс</w:t>
+      </w:r>
+      <w:proofErr w:type="spellEnd"/>
+      <w:r>
+        <w:rPr>
+          <w:rFonts w:ascii="Garamond" w:hAnsi="Garamond"/>
+          <w:i/>
+          <w:iCs/>
+          <w:sz w:val="24"/>
+          <w:szCs w:val="24"/>
+          <w:lang w:val="en-US"/>
+        </w:rPr>
+        <w:t xml:space="preserve"> в </w:t>
+      </w:r>
+      <w:proofErr w:type="spellStart"/>
+      <w:r>
+        <w:rPr>
+          <w:rFonts w:ascii="Garamond" w:hAnsi="Garamond"/>
+          <w:i/>
+          <w:iCs/>
+          <w:sz w:val="24"/>
+          <w:szCs w:val="24"/>
+          <w:lang w:val="en-US"/>
+        </w:rPr>
+        <w:t>парадигме</w:t>
+      </w:r>
+      <w:proofErr w:type="spellEnd"/>
+      <w:r>
+        <w:rPr>
+          <w:rFonts w:ascii="Garamond" w:hAnsi="Garamond"/>
+          <w:i/>
+          <w:iCs/>
+          <w:sz w:val="24"/>
+          <w:szCs w:val="24"/>
+          <w:lang w:val="en-US"/>
+        </w:rPr>
+        <w:t xml:space="preserve"> </w:t>
+      </w:r>
+      <w:proofErr w:type="spellStart"/>
+      <w:r>
+        <w:rPr>
+          <w:rFonts w:ascii="Garamond" w:hAnsi="Garamond"/>
+          <w:i/>
+          <w:iCs/>
+          <w:sz w:val="24"/>
+          <w:szCs w:val="24"/>
+          <w:lang w:val="en-US"/>
+        </w:rPr>
+        <w:t>новаций</w:t>
+      </w:r>
+      <w:proofErr w:type="spellEnd"/>
+      <w:r>
+        <w:rPr>
+          <w:rFonts w:ascii="Garamond" w:hAnsi="Garamond"/>
+          <w:i/>
+          <w:iCs/>
+          <w:sz w:val="24"/>
+          <w:szCs w:val="24"/>
+          <w:lang w:val="en-US"/>
+        </w:rPr>
+        <w:t xml:space="preserve"> </w:t>
+      </w:r>
+      <w:proofErr w:type="spellStart"/>
+      <w:r>
+        <w:rPr>
+          <w:rFonts w:ascii="Garamond" w:hAnsi="Garamond"/>
+          <w:i/>
+          <w:iCs/>
+          <w:sz w:val="24"/>
+          <w:szCs w:val="24"/>
+          <w:lang w:val="en-US"/>
+        </w:rPr>
+        <w:t>образования</w:t>
+      </w:r>
+      <w:proofErr w:type="spellEnd"/>
+      <w:r>
+        <w:rPr>
+          <w:rFonts w:ascii="Garamond" w:hAnsi="Garamond"/>
+          <w:i/>
+          <w:iCs/>
+          <w:sz w:val="24"/>
+          <w:szCs w:val="24"/>
+          <w:lang w:val="en-US"/>
+        </w:rPr>
+        <w:t xml:space="preserve"> и </w:t>
+      </w:r>
+      <w:proofErr w:type="spellStart"/>
+      <w:r>
+        <w:rPr>
+          <w:rFonts w:ascii="Garamond" w:hAnsi="Garamond"/>
+          <w:i/>
+          <w:iCs/>
+          <w:sz w:val="24"/>
+          <w:szCs w:val="24"/>
+          <w:lang w:val="en-US"/>
+        </w:rPr>
+        <w:t>технологий</w:t>
+      </w:r>
+      <w:proofErr w:type="spellEnd"/>
+      <w:r>
+        <w:rPr>
+          <w:rFonts w:ascii="Garamond" w:hAnsi="Garamond"/>
+          <w:i/>
+          <w:iCs/>
+          <w:sz w:val="24"/>
+          <w:szCs w:val="24"/>
+          <w:lang w:val="en-US"/>
+        </w:rPr>
+        <w:t xml:space="preserve"> в XXI </w:t>
+      </w:r>
+      <w:proofErr w:type="spellStart"/>
+      <w:r>
+        <w:rPr>
+          <w:rFonts w:ascii="Garamond" w:hAnsi="Garamond"/>
+          <w:i/>
+          <w:iCs/>
+          <w:sz w:val="24"/>
+          <w:szCs w:val="24"/>
+          <w:lang w:val="en-US"/>
+        </w:rPr>
+        <w:t>веке</w:t>
+      </w:r>
+      <w:proofErr w:type="spellEnd"/>
+      <w:r>
+        <w:rPr>
+          <w:rFonts w:ascii="Garamond" w:hAnsi="Garamond"/>
+          <w:sz w:val="24"/>
+          <w:szCs w:val="24"/>
+          <w:lang w:val="en-US"/>
+        </w:rPr>
+        <w:t>, no. 1, pp. 53–54.</w:t>
+      </w:r>
+    </w:p>
+    <w:p>
+      <w:pPr>
+        <w:spacing w:line="360" w:lineRule="auto"/>
+        <w:jc w:val="both"/>
+        <w:rPr>
+          <w:rFonts w:ascii="Garamond" w:hAnsi="Garamond"/>
+          <w:sz w:val="24"/>
+          <w:szCs w:val="24"/>
+        </w:rPr>
+      </w:pPr>
+      <w:bookmarkStart w:id="0" w:name="_Hlk158629822"/>
+      <w:r>
+        <w:rPr>
+          <w:rFonts w:ascii="Garamond" w:hAnsi="Garamond"/>
+          <w:sz w:val="24"/>
+          <w:szCs w:val="24"/>
+        </w:rPr>
+        <w:t>Williams, B. and Figueiredo, J., 20</w:t>
+      </w:r>
+      <w:r>
+        <w:rPr>
+          <w:rFonts w:ascii="Garamond" w:hAnsi="Garamond"/>
+          <w:sz w:val="24"/>
+          <w:szCs w:val="24"/>
+        </w:rPr>
+        <w:t>2</w:t>
+      </w:r>
+      <w:r>
+        <w:rPr>
+          <w:rFonts w:ascii="Garamond" w:hAnsi="Garamond"/>
+          <w:sz w:val="24"/>
+          <w:szCs w:val="24"/>
+        </w:rPr>
+        <w:t>1</w:t>
+      </w:r>
+      <w:bookmarkEnd w:id="0"/>
+      <w:r>
+        <w:rPr>
+          <w:rFonts w:ascii="Garamond" w:hAnsi="Garamond"/>
+          <w:sz w:val="24"/>
+          <w:szCs w:val="24"/>
+        </w:rPr>
+        <w:t>, June. Strategy and technology management: An innovation-leader case study. In </w:t>
+      </w:r>
+      <w:r>
+        <w:rPr>
+          <w:rFonts w:ascii="Garamond" w:hAnsi="Garamond"/>
+          <w:i/>
+          <w:iCs/>
+          <w:sz w:val="24"/>
+          <w:szCs w:val="24"/>
+        </w:rPr>
+        <w:t>First International Technology Management Conference</w:t>
+      </w:r>
+      <w:r>
+        <w:rPr>
+          <w:rFonts w:ascii="Garamond" w:hAnsi="Garamond"/>
+          <w:sz w:val="24"/>
+          <w:szCs w:val="24"/>
+        </w:rPr>
+        <w:t> (pp. 806-811). IEEE.</w:t>
+      </w:r>
+    </w:p>
+    <w:p>
+      <w:pPr>
+        <w:spacing w:line="360" w:lineRule="auto"/>
+        <w:jc w:val="both"/>
+        <w:rPr>
+          <w:rFonts w:ascii="Garamond" w:hAnsi="Garamond"/>
+          <w:sz w:val="24"/>
+          <w:szCs w:val="24"/>
+        </w:rPr>
+      </w:pPr>
+      <w:r>
+        <w:rPr>
+          <w:rFonts w:ascii="Garamond" w:hAnsi="Garamond"/>
+          <w:sz w:val="24"/>
+          <w:szCs w:val="24"/>
+        </w:rPr>
+        <w:t xml:space="preserve">Jae-woong, B. and Geun-woo, R., 2010. A global brand of the </w:t>
+      </w:r>
+      <w:proofErr w:type="spellStart"/>
+      <w:r>
+        <w:rPr>
+          <w:rFonts w:ascii="Garamond" w:hAnsi="Garamond"/>
+          <w:sz w:val="24"/>
+          <w:szCs w:val="24"/>
+        </w:rPr>
+        <w:t>microsoft</w:t>
+      </w:r>
+      <w:proofErr w:type="spellEnd"/>
+      <w:r>
+        <w:rPr>
+          <w:rFonts w:ascii="Garamond" w:hAnsi="Garamond"/>
+          <w:sz w:val="24"/>
+          <w:szCs w:val="24"/>
+        </w:rPr>
+        <w:t xml:space="preserve"> company: 4ps and pest analysis. </w:t>
+      </w:r>
+      <w:proofErr w:type="spellStart"/>
+      <w:r>
+        <w:rPr>
+          <w:rFonts w:ascii="Malgun Gothic" w:eastAsia="Malgun Gothic" w:hAnsi="Malgun Gothic" w:cs="Malgun Gothic" w:hint="eastAsia"/>
+          <w:i/>
+          <w:iCs/>
+          <w:sz w:val="24"/>
+          <w:szCs w:val="24"/>
+        </w:rPr>
+        <w:t>문화산업연구</w:t>
+      </w:r>
+      <w:proofErr w:type="spellEnd"/>
+      <w:r>
+        <w:rPr>
+          <w:rFonts w:ascii="Garamond" w:hAnsi="Garamond"/>
+          <w:sz w:val="24"/>
+          <w:szCs w:val="24"/>
+        </w:rPr>
+        <w:t>, </w:t>
+      </w:r>
+      <w:r>
+        <w:rPr>
+          <w:rFonts w:ascii="Garamond" w:hAnsi="Garamond"/>
+          <w:i/>
+          <w:iCs/>
+          <w:sz w:val="24"/>
+          <w:szCs w:val="24"/>
+        </w:rPr>
+        <w:t>10</w:t>
+      </w:r>
+      <w:r>
+        <w:rPr>
+          <w:rFonts w:ascii="Garamond" w:hAnsi="Garamond"/>
+          <w:sz w:val="24"/>
+          <w:szCs w:val="24"/>
+        </w:rPr>
+        <w:t>(2), pp.185-196.</w:t>
+      </w:r>
+    </w:p>
+    <w:p>
+      <w:pPr>
+        <w:spacing w:line="360" w:lineRule="auto"/>
+        <w:jc w:val="both"/>
+        <w:rPr>
+          <w:rFonts w:ascii="Garamond" w:hAnsi="Garamond"/>
+          <w:sz w:val="24"/>
+          <w:szCs w:val="24"/>
+        </w:rPr>
+      </w:pPr>
+      <w:proofErr w:type="spellStart"/>
+      <w:r>
+        <w:rPr>
+          <w:rFonts w:ascii="Garamond" w:hAnsi="Garamond"/>
+          <w:sz w:val="24"/>
+          <w:szCs w:val="24"/>
+        </w:rPr>
+        <w:t>Qisman</w:t>
+      </w:r>
+      <w:proofErr w:type="spellEnd"/>
+      <w:r>
+        <w:rPr>
+          <w:rFonts w:ascii="Garamond" w:hAnsi="Garamond"/>
+          <w:sz w:val="24"/>
+          <w:szCs w:val="24"/>
+        </w:rPr>
+        <w:t xml:space="preserve">, M., </w:t>
+      </w:r>
+      <w:proofErr w:type="spellStart"/>
+      <w:r>
+        <w:rPr>
+          <w:rFonts w:ascii="Garamond" w:hAnsi="Garamond"/>
+          <w:sz w:val="24"/>
+          <w:szCs w:val="24"/>
+        </w:rPr>
+        <w:t>Rosadi</w:t>
+      </w:r>
+      <w:proofErr w:type="spellEnd"/>
+      <w:r>
+        <w:rPr>
+          <w:rFonts w:ascii="Garamond" w:hAnsi="Garamond"/>
+          <w:sz w:val="24"/>
+          <w:szCs w:val="24"/>
+        </w:rPr>
+        <w:t xml:space="preserve">, R. and Abdullah, A.S., 2021. Market basket analysis using </w:t>
+      </w:r>
+      <w:proofErr w:type="spellStart"/>
+      <w:r>
+        <w:rPr>
+          <w:rFonts w:ascii="Garamond" w:hAnsi="Garamond"/>
+          <w:sz w:val="24"/>
+          <w:szCs w:val="24"/>
+        </w:rPr>
+        <w:t>apriori</w:t>
+      </w:r>
+      <w:proofErr w:type="spellEnd"/>
+      <w:r>
+        <w:rPr>
+          <w:rFonts w:ascii="Garamond" w:hAnsi="Garamond"/>
+          <w:sz w:val="24"/>
+          <w:szCs w:val="24"/>
+        </w:rPr>
+        <w:t xml:space="preserve"> algorithm to find consumer patterns in buying goods through transaction data (case study of Mizan computer retail stores). In </w:t>
+      </w:r>
+      <w:r>
+        <w:rPr>
+          <w:rFonts w:ascii="Garamond" w:hAnsi="Garamond"/>
+          <w:i/>
+          <w:iCs/>
+          <w:sz w:val="24"/>
+          <w:szCs w:val="24"/>
+        </w:rPr>
+        <w:t>Journal of Physics: Conference Series</w:t>
+      </w:r>
+      <w:r>
+        <w:rPr>
+          <w:rFonts w:ascii="Garamond" w:hAnsi="Garamond"/>
+          <w:sz w:val="24"/>
+          <w:szCs w:val="24"/>
+        </w:rPr>
+        <w:t> (Vol. 1722, No. 1, p. 012020). IOP Publishing.</w:t>
+      </w:r>
+    </w:p>
+    <w:p>
+      <w:pPr>
+        <w:spacing w:line="360" w:lineRule="auto"/>
+        <w:jc w:val="both"/>
+        <w:rPr>
+          <w:rFonts w:ascii="Garamond" w:hAnsi="Garamond"/>
+          <w:sz w:val="24"/>
+          <w:szCs w:val="24"/>
+          <w:lang w:val="en-US"/>
         </w:rPr>
       </w:pPr>
     </w:p>
@@ -713,6 +3082,243 @@
     </w:sectPr>
   </w:body>
 </w:document>
+</file>
+
+<file path=word/numbering.xml><?xml version="1.0" encoding="utf-8"?>
+<w:numbering xmlns:wpc="http://schemas.microsoft.com/office/word/2010/wordprocessingCanvas" xmlns:cx="http://schemas.microsoft.com/office/drawing/2014/chartex" xmlns:cx1="http://schemas.microsoft.com/office/drawing/2015/9/8/chartex" xmlns:cx2="http://schemas.microsoft.com/office/drawing/2015/10/21/chartex" xmlns:cx3="http://schemas.microsoft.com/office/drawing/2016/5/9/chartex" xmlns:cx4="http://schemas.microsoft.com/office/drawing/2016/5/10/chartex" xmlns:cx5="http://schemas.microsoft.com/office/drawing/2016/5/11/chartex" xmlns:cx6="http://schemas.microsoft.com/office/drawing/2016/5/12/chartex" xmlns:cx7="http://schemas.microsoft.com/office/drawing/2016/5/13/chartex" xmlns:cx8="http://schemas.microsoft.com/office/drawing/2016/5/14/chartex" xmlns:mc="http://schemas.openxmlformats.org/markup-compatibility/2006" xmlns:aink="http://schemas.microsoft.com/office/drawing/2016/ink" xmlns:am3d="http://schemas.microsoft.com/office/drawing/2017/model3d" xmlns:o="urn:schemas-microsoft-com:office:office" xmlns:oel="http://schemas.microsoft.com/office/2019/extlst" xmlns:r="http://schemas.openxmlformats.org/officeDocument/2006/relationships" xmlns:m="http://schemas.openxmlformats.org/officeDocument/2006/math" xmlns:v="urn:schemas-microsoft-com:vml" xmlns:wp14="http://schemas.microsoft.com/office/word/2010/wordprocessingDrawing" xmlns:wp="http://schemas.openxmlformats.org/drawingml/2006/wordprocessingDrawing" xmlns:w10="urn:schemas-microsoft-com:office:word" xmlns:w="http://schemas.openxmlformats.org/wordprocessingml/2006/main" xmlns:w14="http://schemas.microsoft.com/office/word/2010/wordml" xmlns:w15="http://schemas.microsoft.com/office/word/2012/wordml" xmlns:w16cex="http://schemas.microsoft.com/office/word/2018/wordml/cex" xmlns:w16cid="http://schemas.microsoft.com/office/word/2016/wordml/cid" xmlns:w16="http://schemas.microsoft.com/office/word/2018/wordml" xmlns:w16sdtdh="http://schemas.microsoft.com/office/word/2020/wordml/sdtdatahash" xmlns:w16se="http://schemas.microsoft.com/office/word/2015/wordml/symex" xmlns:wpg="http://schemas.microsoft.com/office/word/2010/wordprocessingGroup" xmlns:wpi="http://schemas.microsoft.com/office/word/2010/wordprocessingInk" xmlns:wne="http://schemas.microsoft.com/office/word/2006/wordml" xmlns:wps="http://schemas.microsoft.com/office/word/2010/wordprocessingShape" mc:Ignorable="w14 w15 w16se w16cid w16 w16cex w16sdtdh wp14">
+  <w:abstractNum w:abstractNumId="0" w15:restartNumberingAfterBreak="0">
+    <w:nsid w:val="1B2043C5"/>
+    <w:multiLevelType w:val="multilevel"/>
+    <w:tmpl w:val="39422020"/>
+    <w:lvl w:ilvl="0">
+      <w:start w:val="1"/>
+      <w:numFmt w:val="decimal"/>
+      <w:lvlText w:val="%1."/>
+      <w:lvlJc w:val="left"/>
+      <w:pPr>
+        <w:tabs>
+          <w:tab w:val="num" w:pos="720"/>
+        </w:tabs>
+        <w:ind w:left="720" w:hanging="360"/>
+      </w:pPr>
+    </w:lvl>
+    <w:lvl w:ilvl="1" w:tentative="1">
+      <w:start w:val="1"/>
+      <w:numFmt w:val="decimal"/>
+      <w:lvlText w:val="%2."/>
+      <w:lvlJc w:val="left"/>
+      <w:pPr>
+        <w:tabs>
+          <w:tab w:val="num" w:pos="1440"/>
+        </w:tabs>
+        <w:ind w:left="1440" w:hanging="360"/>
+      </w:pPr>
+    </w:lvl>
+    <w:lvl w:ilvl="2" w:tentative="1">
+      <w:start w:val="1"/>
+      <w:numFmt w:val="decimal"/>
+      <w:lvlText w:val="%3."/>
+      <w:lvlJc w:val="left"/>
+      <w:pPr>
+        <w:tabs>
+          <w:tab w:val="num" w:pos="2160"/>
+        </w:tabs>
+        <w:ind w:left="2160" w:hanging="360"/>
+      </w:pPr>
+    </w:lvl>
+    <w:lvl w:ilvl="3" w:tentative="1">
+      <w:start w:val="1"/>
+      <w:numFmt w:val="decimal"/>
+      <w:lvlText w:val="%4."/>
+      <w:lvlJc w:val="left"/>
+      <w:pPr>
+        <w:tabs>
+          <w:tab w:val="num" w:pos="2880"/>
+        </w:tabs>
+        <w:ind w:left="2880" w:hanging="360"/>
+      </w:pPr>
+    </w:lvl>
+    <w:lvl w:ilvl="4" w:tentative="1">
+      <w:start w:val="1"/>
+      <w:numFmt w:val="decimal"/>
+      <w:lvlText w:val="%5."/>
+      <w:lvlJc w:val="left"/>
+      <w:pPr>
+        <w:tabs>
+          <w:tab w:val="num" w:pos="3600"/>
+        </w:tabs>
+        <w:ind w:left="3600" w:hanging="360"/>
+      </w:pPr>
+    </w:lvl>
+    <w:lvl w:ilvl="5" w:tentative="1">
+      <w:start w:val="1"/>
+      <w:numFmt w:val="decimal"/>
+      <w:lvlText w:val="%6."/>
+      <w:lvlJc w:val="left"/>
+      <w:pPr>
+        <w:tabs>
+          <w:tab w:val="num" w:pos="4320"/>
+        </w:tabs>
+        <w:ind w:left="4320" w:hanging="360"/>
+      </w:pPr>
+    </w:lvl>
+    <w:lvl w:ilvl="6" w:tentative="1">
+      <w:start w:val="1"/>
+      <w:numFmt w:val="decimal"/>
+      <w:lvlText w:val="%7."/>
+      <w:lvlJc w:val="left"/>
+      <w:pPr>
+        <w:tabs>
+          <w:tab w:val="num" w:pos="5040"/>
+        </w:tabs>
+        <w:ind w:left="5040" w:hanging="360"/>
+      </w:pPr>
+    </w:lvl>
+    <w:lvl w:ilvl="7" w:tentative="1">
+      <w:start w:val="1"/>
+      <w:numFmt w:val="decimal"/>
+      <w:lvlText w:val="%8."/>
+      <w:lvlJc w:val="left"/>
+      <w:pPr>
+        <w:tabs>
+          <w:tab w:val="num" w:pos="5760"/>
+        </w:tabs>
+        <w:ind w:left="5760" w:hanging="360"/>
+      </w:pPr>
+    </w:lvl>
+    <w:lvl w:ilvl="8" w:tentative="1">
+      <w:start w:val="1"/>
+      <w:numFmt w:val="decimal"/>
+      <w:lvlText w:val="%9."/>
+      <w:lvlJc w:val="left"/>
+      <w:pPr>
+        <w:tabs>
+          <w:tab w:val="num" w:pos="6480"/>
+        </w:tabs>
+        <w:ind w:left="6480" w:hanging="360"/>
+      </w:pPr>
+    </w:lvl>
+  </w:abstractNum>
+  <w:abstractNum w:abstractNumId="1" w15:restartNumberingAfterBreak="0">
+    <w:nsid w:val="58E75CE6"/>
+    <w:multiLevelType w:val="multilevel"/>
+    <w:tmpl w:val="6632F890"/>
+    <w:lvl w:ilvl="0">
+      <w:start w:val="1"/>
+      <w:numFmt w:val="decimal"/>
+      <w:lvlText w:val="%1."/>
+      <w:lvlJc w:val="left"/>
+      <w:pPr>
+        <w:tabs>
+          <w:tab w:val="num" w:pos="720"/>
+        </w:tabs>
+        <w:ind w:left="720" w:hanging="360"/>
+      </w:pPr>
+    </w:lvl>
+    <w:lvl w:ilvl="1" w:tentative="1">
+      <w:start w:val="1"/>
+      <w:numFmt w:val="decimal"/>
+      <w:lvlText w:val="%2."/>
+      <w:lvlJc w:val="left"/>
+      <w:pPr>
+        <w:tabs>
+          <w:tab w:val="num" w:pos="1440"/>
+        </w:tabs>
+        <w:ind w:left="1440" w:hanging="360"/>
+      </w:pPr>
+    </w:lvl>
+    <w:lvl w:ilvl="2" w:tentative="1">
+      <w:start w:val="1"/>
+      <w:numFmt w:val="decimal"/>
+      <w:lvlText w:val="%3."/>
+      <w:lvlJc w:val="left"/>
+      <w:pPr>
+        <w:tabs>
+          <w:tab w:val="num" w:pos="2160"/>
+        </w:tabs>
+        <w:ind w:left="2160" w:hanging="360"/>
+      </w:pPr>
+    </w:lvl>
+    <w:lvl w:ilvl="3" w:tentative="1">
+      <w:start w:val="1"/>
+      <w:numFmt w:val="decimal"/>
+      <w:lvlText w:val="%4."/>
+      <w:lvlJc w:val="left"/>
+      <w:pPr>
+        <w:tabs>
+          <w:tab w:val="num" w:pos="2880"/>
+        </w:tabs>
+        <w:ind w:left="2880" w:hanging="360"/>
+      </w:pPr>
+    </w:lvl>
+    <w:lvl w:ilvl="4" w:tentative="1">
+      <w:start w:val="1"/>
+      <w:numFmt w:val="decimal"/>
+      <w:lvlText w:val="%5."/>
+      <w:lvlJc w:val="left"/>
+      <w:pPr>
+        <w:tabs>
+          <w:tab w:val="num" w:pos="3600"/>
+        </w:tabs>
+        <w:ind w:left="3600" w:hanging="360"/>
+      </w:pPr>
+    </w:lvl>
+    <w:lvl w:ilvl="5" w:tentative="1">
+      <w:start w:val="1"/>
+      <w:numFmt w:val="decimal"/>
+      <w:lvlText w:val="%6."/>
+      <w:lvlJc w:val="left"/>
+      <w:pPr>
+        <w:tabs>
+          <w:tab w:val="num" w:pos="4320"/>
+        </w:tabs>
+        <w:ind w:left="4320" w:hanging="360"/>
+      </w:pPr>
+    </w:lvl>
+    <w:lvl w:ilvl="6" w:tentative="1">
+      <w:start w:val="1"/>
+      <w:numFmt w:val="decimal"/>
+      <w:lvlText w:val="%7."/>
+      <w:lvlJc w:val="left"/>
+      <w:pPr>
+        <w:tabs>
+          <w:tab w:val="num" w:pos="5040"/>
+        </w:tabs>
+        <w:ind w:left="5040" w:hanging="360"/>
+      </w:pPr>
+    </w:lvl>
+    <w:lvl w:ilvl="7" w:tentative="1">
+      <w:start w:val="1"/>
+      <w:numFmt w:val="decimal"/>
+      <w:lvlText w:val="%8."/>
+      <w:lvlJc w:val="left"/>
+      <w:pPr>
+        <w:tabs>
+          <w:tab w:val="num" w:pos="5760"/>
+        </w:tabs>
+        <w:ind w:left="5760" w:hanging="360"/>
+      </w:pPr>
+    </w:lvl>
+    <w:lvl w:ilvl="8" w:tentative="1">
+      <w:start w:val="1"/>
+      <w:numFmt w:val="decimal"/>
+      <w:lvlText w:val="%9."/>
+      <w:lvlJc w:val="left"/>
+      <w:pPr>
+        <w:tabs>
+          <w:tab w:val="num" w:pos="6480"/>
+        </w:tabs>
+        <w:ind w:left="6480" w:hanging="360"/>
+      </w:pPr>
+    </w:lvl>
+  </w:abstractNum>
+  <w:num w:numId="1" w16cid:durableId="2070301601">
+    <w:abstractNumId w:val="0"/>
+  </w:num>
+  <w:num w:numId="2" w16cid:durableId="454104416">
+    <w:abstractNumId w:val="1"/>
+  </w:num>
+</w:numbering>
 </file>
 
 <file path=word/styles.xml><?xml version="1.0" encoding="utf-8"?>
@@ -1115,6 +3721,7 @@
   <w:style w:type="paragraph" w:default="1" w:styleId="Normal">
     <w:name w:val="Normal"/>
     <w:qFormat/>
+    <w:rsid w:val="00471EC6"/>
     <w:rPr>
       <w:lang w:val="en-GB"/>
     </w:rPr>
@@ -1647,6 +4254,25 @@
       <w:spacing w:val="5"/>
     </w:rPr>
   </w:style>
+  <w:style w:type="table" w:styleId="TableGrid">
+    <w:name w:val="Table Grid"/>
+    <w:basedOn w:val="TableNormal"/>
+    <w:uiPriority w:val="39"/>
+    <w:rsid w:val="0031651E"/>
+    <w:pPr>
+      <w:spacing w:after="0" w:line="240" w:lineRule="auto"/>
+    </w:pPr>
+    <w:tblPr>
+      <w:tblBorders>
+        <w:top w:val="single" w:sz="4" w:space="0" w:color="auto"/>
+        <w:left w:val="single" w:sz="4" w:space="0" w:color="auto"/>
+        <w:bottom w:val="single" w:sz="4" w:space="0" w:color="auto"/>
+        <w:right w:val="single" w:sz="4" w:space="0" w:color="auto"/>
+        <w:insideH w:val="single" w:sz="4" w:space="0" w:color="auto"/>
+        <w:insideV w:val="single" w:sz="4" w:space="0" w:color="auto"/>
+      </w:tblBorders>
+    </w:tblPr>
+  </w:style>
 </w:styles>
 </file>
 

--- a/External Analysis/External Analysis (draft).docx
+++ b/External Analysis/External Analysis (draft).docx
@@ -31,63 +31,37 @@
           <w:rFonts w:ascii="Garamond" w:hAnsi="Garamond"/>
           <w:sz w:val="24"/>
           <w:szCs w:val="24"/>
-        </w:rPr>
-      </w:pPr>
-      <w:r>
-        <w:rPr>
-          <w:rFonts w:ascii="Garamond" w:hAnsi="Garamond"/>
-          <w:sz w:val="24"/>
-          <w:szCs w:val="24"/>
-        </w:rPr>
-        <w:t>Understanding the external environment is crucial for organizations, particularly in the context of sustainable development (Uitto, 2016). This understanding is negotiated through communication and shapes organizational strategic norms</w:t>
-      </w:r>
-      <w:r>
-        <w:rPr>
-          <w:rFonts w:ascii="Garamond" w:hAnsi="Garamond"/>
-          <w:sz w:val="24"/>
-          <w:szCs w:val="24"/>
-        </w:rPr>
-        <w:t xml:space="preserve"> </w:t>
-      </w:r>
-      <w:r>
-        <w:rPr>
-          <w:rFonts w:ascii="Garamond" w:hAnsi="Garamond"/>
-          <w:sz w:val="24"/>
-          <w:szCs w:val="24"/>
-        </w:rPr>
-        <w:t>(Dirsmith and Covaleski 2023</w:t>
-      </w:r>
-      <w:r>
-        <w:rPr>
-          <w:rFonts w:ascii="Garamond" w:hAnsi="Garamond"/>
-          <w:sz w:val="24"/>
-          <w:szCs w:val="24"/>
-        </w:rPr>
-        <w:t>)</w:t>
-      </w:r>
-      <w:r>
-        <w:rPr>
-          <w:rFonts w:ascii="Garamond" w:hAnsi="Garamond"/>
-          <w:sz w:val="24"/>
-          <w:szCs w:val="24"/>
-        </w:rPr>
-        <w:t>. However</w:t>
-      </w:r>
-      <w:r>
-        <w:rPr>
-          <w:rFonts w:ascii="Garamond" w:hAnsi="Garamond"/>
-          <w:sz w:val="24"/>
-          <w:szCs w:val="24"/>
-        </w:rPr>
-        <w:t>, the assessment of the external environment is complex and requires clear definitions and measures (Miller</w:t>
-      </w:r>
-      <w:r>
-        <w:rPr>
-          <w:rFonts w:ascii="Garamond" w:hAnsi="Garamond"/>
-          <w:sz w:val="24"/>
-          <w:szCs w:val="24"/>
-        </w:rPr>
-        <w:t xml:space="preserve"> </w:t>
+          <w:lang w:val="en-US"/>
+        </w:rPr>
+      </w:pPr>
+      <w:r>
+        <w:rPr>
+          <w:rFonts w:ascii="Garamond" w:hAnsi="Garamond"/>
+          <w:sz w:val="24"/>
+          <w:szCs w:val="24"/>
+          <w:lang w:val="en-US"/>
+        </w:rPr>
+        <w:t>Organizations are particularly dependent on their external environments for sustainable development (Uitto, 2016). This understanding is negotiated through communication and shapes organizational strategic norms (</w:t>
+      </w:r>
+      <w:proofErr w:type="spellStart"/>
+      <w:r>
+        <w:rPr>
+          <w:rFonts w:ascii="Garamond" w:hAnsi="Garamond"/>
+          <w:sz w:val="24"/>
+          <w:szCs w:val="24"/>
+          <w:lang w:val="en-US"/>
+        </w:rPr>
+        <w:t>Dirsmith</w:t>
+      </w:r>
+      <w:proofErr w:type="spellEnd"/>
+      <w:r>
+        <w:rPr>
+          <w:rFonts w:ascii="Garamond" w:hAnsi="Garamond"/>
+          <w:sz w:val="24"/>
+          <w:szCs w:val="24"/>
+          <w:lang w:val="en-US"/>
+        </w:rPr>
+        <w:t xml:space="preserve"> and Covaleski 2023). A clear definition and measure of the external environment are required (Miller </w:t>
       </w:r>
       <w:r>
         <w:rPr>
@@ -96,6 +70,7 @@
           <w:iCs/>
           <w:sz w:val="24"/>
           <w:szCs w:val="24"/>
+          <w:lang w:val="en-US"/>
         </w:rPr>
         <w:t>et al</w:t>
       </w:r>
@@ -104,40 +79,29 @@
           <w:rFonts w:ascii="Garamond" w:hAnsi="Garamond"/>
           <w:sz w:val="24"/>
           <w:szCs w:val="24"/>
-        </w:rPr>
-        <w:t>, 20</w:t>
-      </w:r>
-      <w:r>
-        <w:rPr>
-          <w:rFonts w:ascii="Garamond" w:hAnsi="Garamond"/>
-          <w:sz w:val="24"/>
-          <w:szCs w:val="24"/>
-        </w:rPr>
-        <w:t>1</w:t>
-      </w:r>
-      <w:r>
-        <w:rPr>
-          <w:rFonts w:ascii="Garamond" w:hAnsi="Garamond"/>
-          <w:sz w:val="24"/>
-          <w:szCs w:val="24"/>
-        </w:rPr>
-        <w:t xml:space="preserve">6). The impact of the external environment on management information systems is also significant, with different states of the environment requiring different information characteristics and collection approaches (Ewusi-Mensah, </w:t>
-      </w:r>
-      <w:r>
-        <w:rPr>
-          <w:rFonts w:ascii="Garamond" w:hAnsi="Garamond"/>
-          <w:sz w:val="24"/>
-          <w:szCs w:val="24"/>
-        </w:rPr>
-        <w:t>202</w:t>
-      </w:r>
-      <w:r>
-        <w:rPr>
-          <w:rFonts w:ascii="Garamond" w:hAnsi="Garamond"/>
-          <w:sz w:val="24"/>
-          <w:szCs w:val="24"/>
-        </w:rPr>
-        <w:t>1). Therefore, a critical evaluation of the external environment is essential for organizations to effectively navigate and respond to its challenges and opportunities.</w:t>
+          <w:lang w:val="en-US"/>
+        </w:rPr>
+        <w:t>, 2016) to assess the external environment. External environments also have a significant impact on management information systems, with different environments requiring different information characteristics and collection methods (</w:t>
+      </w:r>
+      <w:proofErr w:type="spellStart"/>
+      <w:r>
+        <w:rPr>
+          <w:rFonts w:ascii="Garamond" w:hAnsi="Garamond"/>
+          <w:sz w:val="24"/>
+          <w:szCs w:val="24"/>
+          <w:lang w:val="en-US"/>
+        </w:rPr>
+        <w:t>Ewusi</w:t>
+      </w:r>
+      <w:proofErr w:type="spellEnd"/>
+      <w:r>
+        <w:rPr>
+          <w:rFonts w:ascii="Garamond" w:hAnsi="Garamond"/>
+          <w:sz w:val="24"/>
+          <w:szCs w:val="24"/>
+          <w:lang w:val="en-US"/>
+        </w:rPr>
+        <w:t>-Mensah, 2021). To effectively navigate and respond to the external environment, organizations must conduct a critical evaluation of it.</w:t>
       </w:r>
     </w:p>
     <w:p>
@@ -147,15 +111,17 @@
           <w:rFonts w:ascii="Garamond" w:hAnsi="Garamond"/>
           <w:sz w:val="24"/>
           <w:szCs w:val="24"/>
-        </w:rPr>
-      </w:pPr>
-      <w:r>
-        <w:rPr>
-          <w:rFonts w:ascii="Garamond" w:hAnsi="Garamond"/>
-          <w:sz w:val="24"/>
-          <w:szCs w:val="24"/>
-        </w:rPr>
-        <w:t xml:space="preserve">The PESTEL analysis framework, which considers political, economic, social, technological, environmental, and legal factors, has been widely used in various industries to assess the external environment. Mokhtar (2021) and Schütz </w:t>
+          <w:lang w:val="en-US"/>
+        </w:rPr>
+      </w:pPr>
+      <w:r>
+        <w:rPr>
+          <w:rFonts w:ascii="Garamond" w:hAnsi="Garamond"/>
+          <w:sz w:val="24"/>
+          <w:szCs w:val="24"/>
+          <w:lang w:val="en-US"/>
+        </w:rPr>
+        <w:t xml:space="preserve">PESTEL analysis is a framework for assessing the external environment based on a combination of factors, including politics, economics, society, technology, the environment, and law. Both Mokhtar (2021) and Schütz </w:t>
       </w:r>
       <w:r>
         <w:rPr>
@@ -164,40 +130,18 @@
           <w:iCs/>
           <w:sz w:val="24"/>
           <w:szCs w:val="24"/>
-        </w:rPr>
-        <w:t xml:space="preserve">et al </w:t>
-      </w:r>
-      <w:r>
-        <w:rPr>
-          <w:rFonts w:ascii="Garamond" w:hAnsi="Garamond"/>
-          <w:sz w:val="24"/>
-          <w:szCs w:val="24"/>
-        </w:rPr>
-        <w:t xml:space="preserve">(2018) both highlight the relevance of this framework in strategic management, with Mokhtar specifically applying it to event management and Schütz demonstrating its use in </w:t>
-      </w:r>
-      <w:r>
-        <w:rPr>
-          <w:rFonts w:ascii="Garamond" w:hAnsi="Garamond"/>
-          <w:sz w:val="24"/>
-          <w:szCs w:val="24"/>
-        </w:rPr>
-        <w:t>analysing</w:t>
-      </w:r>
-      <w:r>
-        <w:rPr>
-          <w:rFonts w:ascii="Garamond" w:hAnsi="Garamond"/>
-          <w:sz w:val="24"/>
-          <w:szCs w:val="24"/>
-        </w:rPr>
-        <w:t xml:space="preserve"> a company's macroenvironment. The environmental aspect of the PESTEL framework is particularly important for companies like Microsoft, as it helps them understand the impact of environmental factors on their operations and strategic position. This is further supported by Zhang</w:t>
-      </w:r>
-      <w:r>
-        <w:rPr>
-          <w:rFonts w:ascii="Garamond" w:hAnsi="Garamond"/>
-          <w:sz w:val="24"/>
-          <w:szCs w:val="24"/>
-        </w:rPr>
-        <w:t xml:space="preserve"> </w:t>
+          <w:lang w:val="en-US"/>
+        </w:rPr>
+        <w:t>et al</w:t>
+      </w:r>
+      <w:r>
+        <w:rPr>
+          <w:rFonts w:ascii="Garamond" w:hAnsi="Garamond"/>
+          <w:sz w:val="24"/>
+          <w:szCs w:val="24"/>
+          <w:lang w:val="en-US"/>
+        </w:rPr>
+        <w:t xml:space="preserve"> (2018) emphasize how this framework is relevant for strategic management, with Mokhtar applying it specifically to event management and Schütz illustrating its use in analyzing a company's macroenvironment. As a result of the environmental aspect of the PESTEL framework, Microsoft is better able to understand how environmental factors can impact their operations and strategic positioning. In support of this, Zhang </w:t>
       </w:r>
       <w:r>
         <w:rPr>
@@ -206,6 +150,7 @@
           <w:iCs/>
           <w:sz w:val="24"/>
           <w:szCs w:val="24"/>
+          <w:lang w:val="en-US"/>
         </w:rPr>
         <w:t>et al</w:t>
       </w:r>
@@ -214,14 +159,27 @@
           <w:rFonts w:ascii="Garamond" w:hAnsi="Garamond"/>
           <w:sz w:val="24"/>
           <w:szCs w:val="24"/>
-        </w:rPr>
-        <w:t xml:space="preserve"> (2011), who emphasizes the need for a holistic strategic analysis framework, and Galindro</w:t>
-      </w:r>
-      <w:r>
-        <w:rPr>
-          <w:rFonts w:ascii="Garamond" w:hAnsi="Garamond"/>
-          <w:sz w:val="24"/>
-          <w:szCs w:val="24"/>
+          <w:lang w:val="en-US"/>
+        </w:rPr>
+        <w:t xml:space="preserve"> (2011) emphasize the need for a holistic strategic analysis framework, and </w:t>
+      </w:r>
+      <w:proofErr w:type="spellStart"/>
+      <w:r>
+        <w:rPr>
+          <w:rFonts w:ascii="Garamond" w:hAnsi="Garamond"/>
+          <w:sz w:val="24"/>
+          <w:szCs w:val="24"/>
+          <w:lang w:val="en-US"/>
+        </w:rPr>
+        <w:t>Galindro</w:t>
+      </w:r>
+      <w:proofErr w:type="spellEnd"/>
+      <w:r>
+        <w:rPr>
+          <w:rFonts w:ascii="Garamond" w:hAnsi="Garamond"/>
+          <w:sz w:val="24"/>
+          <w:szCs w:val="24"/>
+          <w:lang w:val="en-US"/>
         </w:rPr>
         <w:t xml:space="preserve"> </w:t>
       </w:r>
@@ -232,6 +190,7 @@
           <w:iCs/>
           <w:sz w:val="24"/>
           <w:szCs w:val="24"/>
+          <w:lang w:val="en-US"/>
         </w:rPr>
         <w:t>et al</w:t>
       </w:r>
@@ -240,8 +199,9 @@
           <w:rFonts w:ascii="Garamond" w:hAnsi="Garamond"/>
           <w:sz w:val="24"/>
           <w:szCs w:val="24"/>
-        </w:rPr>
-        <w:t xml:space="preserve"> (2019) who suggests the use of data envelopment analysis to benchmark environmental product declarations. These studies collectively underscore the rationale for using the PESTEL framework to explain the environmental analysis of Microsoft, as it provides a comprehensive and structured approach to understanding the environmental factors that can influence the company's performance.</w:t>
+          <w:lang w:val="en-US"/>
+        </w:rPr>
+        <w:t xml:space="preserve"> (2019) suggest benchmarking environmental product declarations using data envelopment analysis. </w:t>
       </w:r>
     </w:p>
     <w:p>
@@ -274,202 +234,17 @@
           <w:rFonts w:ascii="Garamond" w:hAnsi="Garamond"/>
           <w:sz w:val="24"/>
           <w:szCs w:val="24"/>
-        </w:rPr>
-      </w:pPr>
-      <w:r>
-        <w:rPr>
-          <w:rFonts w:ascii="Garamond" w:hAnsi="Garamond"/>
-          <w:sz w:val="24"/>
-          <w:szCs w:val="24"/>
-          <w:lang w:val="en-US"/>
-        </w:rPr>
-        <w:t>Microsoft, being a global tech giant, operates in a dynamic macro-environment influenced by various factors</w:t>
-      </w:r>
-      <w:r>
-        <w:rPr>
-          <w:rFonts w:ascii="Garamond" w:hAnsi="Garamond"/>
-          <w:sz w:val="24"/>
-          <w:szCs w:val="24"/>
-          <w:lang w:val="en-US"/>
-        </w:rPr>
-        <w:t xml:space="preserve"> </w:t>
-      </w:r>
-      <w:r>
-        <w:rPr>
-          <w:rFonts w:ascii="Garamond" w:hAnsi="Garamond"/>
-          <w:sz w:val="24"/>
-          <w:szCs w:val="24"/>
-          <w:lang w:val="en-US"/>
-        </w:rPr>
-        <w:t>(Microsoft Corporation</w:t>
-      </w:r>
-      <w:r>
-        <w:rPr>
-          <w:rFonts w:ascii="Garamond" w:hAnsi="Garamond"/>
-          <w:sz w:val="24"/>
-          <w:szCs w:val="24"/>
-          <w:lang w:val="en-US"/>
-        </w:rPr>
-        <w:t xml:space="preserve">, </w:t>
-      </w:r>
-      <w:r>
-        <w:rPr>
-          <w:rFonts w:ascii="Garamond" w:hAnsi="Garamond"/>
-          <w:sz w:val="24"/>
-          <w:szCs w:val="24"/>
-          <w:lang w:val="en-US"/>
-        </w:rPr>
-        <w:t>2024). The political factors pose both opportunities and threats</w:t>
-      </w:r>
-      <w:r>
-        <w:rPr>
-          <w:rFonts w:ascii="Garamond" w:hAnsi="Garamond"/>
-          <w:sz w:val="24"/>
-          <w:szCs w:val="24"/>
-          <w:lang w:val="en-US"/>
-        </w:rPr>
-        <w:t xml:space="preserve"> </w:t>
-      </w:r>
-      <w:r>
-        <w:rPr>
-          <w:rFonts w:ascii="Garamond" w:hAnsi="Garamond"/>
-          <w:sz w:val="24"/>
-          <w:szCs w:val="24"/>
-          <w:lang w:val="en-US"/>
-        </w:rPr>
-        <w:t>(Microsoft Corporation</w:t>
-      </w:r>
-      <w:r>
-        <w:rPr>
-          <w:rFonts w:ascii="Garamond" w:hAnsi="Garamond"/>
-          <w:sz w:val="24"/>
-          <w:szCs w:val="24"/>
-          <w:lang w:val="en-US"/>
-        </w:rPr>
-        <w:t xml:space="preserve">, </w:t>
-      </w:r>
-      <w:r>
-        <w:rPr>
-          <w:rFonts w:ascii="Garamond" w:hAnsi="Garamond"/>
-          <w:sz w:val="24"/>
-          <w:szCs w:val="24"/>
-          <w:lang w:val="en-US"/>
-        </w:rPr>
-        <w:t xml:space="preserve">2023). The company faces political tensions, particularly with the Chinese government, impacting its operations due to the distribution and supply chain </w:t>
-      </w:r>
-      <w:r>
-        <w:rPr>
-          <w:rFonts w:ascii="Garamond" w:hAnsi="Garamond"/>
-          <w:sz w:val="24"/>
-          <w:szCs w:val="24"/>
-          <w:lang w:val="en-US"/>
-        </w:rPr>
-        <w:t>issues</w:t>
-      </w:r>
-      <w:r>
-        <w:rPr>
-          <w:rFonts w:ascii="Garamond" w:hAnsi="Garamond"/>
-          <w:sz w:val="24"/>
-          <w:szCs w:val="24"/>
-        </w:rPr>
-        <w:t xml:space="preserve"> (</w:t>
-      </w:r>
-      <w:r>
-        <w:rPr>
-          <w:rFonts w:ascii="Garamond" w:hAnsi="Garamond"/>
-          <w:sz w:val="24"/>
-          <w:szCs w:val="24"/>
-        </w:rPr>
-        <w:t xml:space="preserve">Jahan &amp; </w:t>
-      </w:r>
-      <w:proofErr w:type="spellStart"/>
-      <w:r>
-        <w:rPr>
-          <w:rFonts w:ascii="Garamond" w:hAnsi="Garamond"/>
-          <w:sz w:val="24"/>
-          <w:szCs w:val="24"/>
-        </w:rPr>
-        <w:t>Sazu</w:t>
-      </w:r>
-      <w:proofErr w:type="spellEnd"/>
-      <w:r>
-        <w:rPr>
-          <w:rFonts w:ascii="Garamond" w:hAnsi="Garamond"/>
-          <w:sz w:val="24"/>
-          <w:szCs w:val="24"/>
-        </w:rPr>
-        <w:t xml:space="preserve">, </w:t>
-      </w:r>
-      <w:r>
-        <w:rPr>
-          <w:rFonts w:ascii="Garamond" w:hAnsi="Garamond"/>
-          <w:sz w:val="24"/>
-          <w:szCs w:val="24"/>
-        </w:rPr>
-        <w:t>2023)</w:t>
-      </w:r>
-      <w:r>
-        <w:rPr>
-          <w:rFonts w:ascii="Garamond" w:hAnsi="Garamond"/>
-          <w:sz w:val="24"/>
-          <w:szCs w:val="24"/>
-          <w:lang w:val="en-US"/>
-        </w:rPr>
-        <w:t xml:space="preserve">. Additionally, issues with the European Union, such as fines imposed, highlight the challenges Microsoft faces in navigating diverse political landscapes. The changing political environment and the need for lobbying efforts add complexity to the company's strategic </w:t>
-      </w:r>
-      <w:r>
-        <w:rPr>
-          <w:rFonts w:ascii="Garamond" w:hAnsi="Garamond"/>
-          <w:sz w:val="24"/>
-          <w:szCs w:val="24"/>
-          <w:lang w:val="en-US"/>
-        </w:rPr>
-        <w:lastRenderedPageBreak/>
-        <w:t>considerations</w:t>
-      </w:r>
-      <w:r>
-        <w:rPr>
-          <w:rFonts w:ascii="Garamond" w:hAnsi="Garamond"/>
-          <w:sz w:val="24"/>
-          <w:szCs w:val="24"/>
-          <w:lang w:val="en-US"/>
-        </w:rPr>
-        <w:t xml:space="preserve"> </w:t>
-      </w:r>
-      <w:r>
-        <w:rPr>
-          <w:rFonts w:ascii="Garamond" w:hAnsi="Garamond"/>
-          <w:sz w:val="24"/>
-          <w:szCs w:val="24"/>
-        </w:rPr>
-        <w:t>(Modak, Sinha &amp; Ghosh 2023)</w:t>
-      </w:r>
-      <w:r>
-        <w:rPr>
-          <w:rFonts w:ascii="Garamond" w:hAnsi="Garamond"/>
-          <w:sz w:val="24"/>
-          <w:szCs w:val="24"/>
-          <w:lang w:val="en-US"/>
-        </w:rPr>
-        <w:t>. Microsoft's proactive approach, spending tens of millions of dollars annually on lobbyists, indicates its commitment to establishing a favorable political image globally. However, the accusations of creating a monopoly environment raise concerns, emphasizing the delicate balance the company must maintain in the political arena</w:t>
-      </w:r>
-      <w:r>
-        <w:rPr>
-          <w:rFonts w:ascii="Garamond" w:hAnsi="Garamond"/>
-          <w:sz w:val="24"/>
-          <w:szCs w:val="24"/>
-          <w:lang w:val="en-US"/>
-        </w:rPr>
-        <w:t xml:space="preserve"> </w:t>
-      </w:r>
-      <w:r>
-        <w:rPr>
-          <w:rFonts w:ascii="Garamond" w:hAnsi="Garamond"/>
-          <w:sz w:val="24"/>
-          <w:szCs w:val="24"/>
-          <w:lang w:val="en-US"/>
-        </w:rPr>
-        <w:t>(Phan 2021).</w:t>
+          <w:lang w:val="en-US"/>
+        </w:rPr>
+      </w:pPr>
+      <w:r>
+        <w:rPr>
+          <w:rFonts w:ascii="Garamond" w:hAnsi="Garamond"/>
+          <w:sz w:val="24"/>
+          <w:szCs w:val="24"/>
+          <w:lang w:val="en-US"/>
+        </w:rPr>
+        <w:t xml:space="preserve">A global tech giant like Microsoft operates in a dynamic macro-environment that is influenced by various factors (Microsoft Corporation, 2024). Political factors present both opportunities and threats for Microsoft (Microsoft Corporation, 2023). Moreover, Microsoft faces challenges in navigating diverse political landscapes due to issues with the European Union, including fines imposed. A changing political environment and the requirement for lobbying efforts complicate the company's strategic decisions (Modak, Sinha &amp; Ghosh 2023). </w:t>
       </w:r>
     </w:p>
     <w:p>
@@ -489,43 +264,7 @@
           <w:szCs w:val="24"/>
           <w:lang w:val="en-US"/>
         </w:rPr>
-        <w:t>Economic factors significantly affect Microsoft's performance. Economic stability in developed countries provides a steady market, while the growth of developing countries offers opportunities for increased sales</w:t>
-      </w:r>
-      <w:r>
-        <w:rPr>
-          <w:rFonts w:ascii="Garamond" w:hAnsi="Garamond"/>
-          <w:sz w:val="24"/>
-          <w:szCs w:val="24"/>
-          <w:lang w:val="en-US"/>
-        </w:rPr>
-        <w:t xml:space="preserve"> </w:t>
-      </w:r>
-      <w:r>
-        <w:rPr>
-          <w:rFonts w:ascii="Garamond" w:hAnsi="Garamond"/>
-          <w:sz w:val="24"/>
-          <w:szCs w:val="24"/>
-          <w:lang w:val="en-US"/>
-        </w:rPr>
-        <w:t>(U.S. Department of Commerce – International Trade Administration Year). Exchange rates and protectionist policies, especially during the Trump administration, can impact multinational corporations like Microsoft, requiring careful financial management and strategic adaptation. The overhaul of the H-1B visa program, though potentially limiting for foreign employees, could benefit Microsoft's growth and profitability by enforcing higher wages</w:t>
-      </w:r>
-      <w:r>
-        <w:rPr>
-          <w:rFonts w:ascii="Garamond" w:hAnsi="Garamond"/>
-          <w:sz w:val="24"/>
-          <w:szCs w:val="24"/>
-          <w:lang w:val="en-US"/>
-        </w:rPr>
-        <w:t xml:space="preserve"> (Microsoft Corporation, 2024)</w:t>
-      </w:r>
-      <w:r>
-        <w:rPr>
-          <w:rFonts w:ascii="Garamond" w:hAnsi="Garamond"/>
-          <w:sz w:val="24"/>
-          <w:szCs w:val="24"/>
-          <w:lang w:val="en-US"/>
-        </w:rPr>
-        <w:t>.</w:t>
+        <w:t>The performance of Microsoft is heavily influenced by economic factors. The stable economy of developed countries contributes to a steady market, while the growth of developing countries contributes to increased sales (U.S. Department of Commerce – International Trade Administration Year). By enforcing higher wages, the H-1B visa program overhaul could benefit Microsoft's growth and profitability by limiting foreign workers (Microsoft Corporation, 2022).</w:t>
       </w:r>
     </w:p>
     <w:p>
@@ -543,19 +282,10 @@
           <w:rFonts w:ascii="Garamond" w:hAnsi="Garamond"/>
           <w:sz w:val="24"/>
           <w:szCs w:val="24"/>
-        </w:rPr>
-        <w:t>With the surge in computer and laptop adoption, Microsoft thrived as its operating system dominated. However, the shift towards mobile usage demands a strategic pivot. Mobiles have become indispensable, yet Microsoft primarily concentrates on computers</w:t>
-      </w:r>
-      <w:r>
-        <w:t xml:space="preserve"> </w:t>
-      </w:r>
-      <w:r>
-        <w:rPr>
-          <w:rFonts w:ascii="Garamond" w:hAnsi="Garamond"/>
-          <w:sz w:val="24"/>
-          <w:szCs w:val="24"/>
-        </w:rPr>
-        <w:t>(</w:t>
+          <w:lang w:val="en-US"/>
+        </w:rPr>
+        <w:lastRenderedPageBreak/>
+        <w:t>Microsoft thrived as its operating system dominated computer and laptop adoption. However, with the rise of smartphones, the company must pivot its strategy. Mobiles have become indispensable, but Microsoft still primarily focuses on computers (</w:t>
       </w:r>
       <w:proofErr w:type="spellStart"/>
       <w:r>
@@ -563,6 +293,7 @@
           <w:rFonts w:ascii="Garamond" w:hAnsi="Garamond"/>
           <w:sz w:val="24"/>
           <w:szCs w:val="24"/>
+          <w:lang w:val="en-US"/>
         </w:rPr>
         <w:t>Seitova</w:t>
       </w:r>
@@ -572,48 +303,9 @@
           <w:rFonts w:ascii="Garamond" w:hAnsi="Garamond"/>
           <w:sz w:val="24"/>
           <w:szCs w:val="24"/>
-        </w:rPr>
-        <w:t xml:space="preserve"> 2022)</w:t>
-      </w:r>
-      <w:r>
-        <w:rPr>
-          <w:rFonts w:ascii="Garamond" w:hAnsi="Garamond"/>
-          <w:sz w:val="24"/>
-          <w:szCs w:val="24"/>
-        </w:rPr>
-        <w:t>. The company's major products are computer-centric, and to enhance sales, Microsoft needs to adapt to the smartphone landscape, aligning with changing customer preferences and the mobile-centric culture</w:t>
-      </w:r>
-      <w:r>
-        <w:rPr>
-          <w:rFonts w:ascii="Garamond" w:hAnsi="Garamond"/>
-          <w:sz w:val="24"/>
-          <w:szCs w:val="24"/>
-        </w:rPr>
-        <w:t xml:space="preserve"> </w:t>
-      </w:r>
-      <w:r>
-        <w:rPr>
-          <w:rFonts w:ascii="Garamond" w:hAnsi="Garamond"/>
-          <w:sz w:val="24"/>
-          <w:szCs w:val="24"/>
-        </w:rPr>
-        <w:t>(</w:t>
-      </w:r>
-      <w:r>
-        <w:rPr>
-          <w:rFonts w:ascii="Garamond" w:hAnsi="Garamond"/>
-          <w:sz w:val="24"/>
-          <w:szCs w:val="24"/>
-        </w:rPr>
-        <w:t>Williams and Figueiredo, 2021</w:t>
-      </w:r>
-      <w:r>
-        <w:rPr>
-          <w:rFonts w:ascii="Garamond" w:hAnsi="Garamond"/>
-          <w:sz w:val="24"/>
-          <w:szCs w:val="24"/>
-        </w:rPr>
-        <w:t xml:space="preserve">)  </w:t>
+          <w:lang w:val="en-US"/>
+        </w:rPr>
+        <w:t xml:space="preserve"> 2022). Microsoft's products are computer-centric, and its sales will be enhanced by aligning with changing customer preferences and the mobile-centric culture (Williams and Figueiredo, 2021). </w:t>
       </w:r>
     </w:p>
     <w:p>
@@ -633,16 +325,25 @@
           <w:szCs w:val="24"/>
           <w:lang w:val="en-US"/>
         </w:rPr>
-        <w:t>Technological factors underscore the competitive nature of the tech industry. Microsoft must continuously innovate to stay ahead, facing strong competition from companies like Google and Apple</w:t>
-      </w:r>
-      <w:r>
-        <w:rPr>
-          <w:rFonts w:ascii="Garamond" w:hAnsi="Garamond"/>
-          <w:sz w:val="24"/>
-          <w:szCs w:val="24"/>
-          <w:lang w:val="en-US"/>
-        </w:rPr>
-        <w:t xml:space="preserve"> (Bakri </w:t>
+        <w:t xml:space="preserve">Technology underscores the competitive nature of the tech industry. Microsoft must continuously innovate </w:t>
+      </w:r>
+      <w:r>
+        <w:rPr>
+          <w:rFonts w:ascii="Garamond" w:hAnsi="Garamond"/>
+          <w:sz w:val="24"/>
+          <w:szCs w:val="24"/>
+          <w:lang w:val="en-US"/>
+        </w:rPr>
+        <w:t>to</w:t>
+      </w:r>
+      <w:r>
+        <w:rPr>
+          <w:rFonts w:ascii="Garamond" w:hAnsi="Garamond"/>
+          <w:sz w:val="24"/>
+          <w:szCs w:val="24"/>
+          <w:lang w:val="en-US"/>
+        </w:rPr>
+        <w:t xml:space="preserve"> keep up with Google and Apple (Bakri </w:t>
       </w:r>
       <w:r>
         <w:rPr>
@@ -653,25 +354,16 @@
           <w:szCs w:val="24"/>
           <w:lang w:val="en-US"/>
         </w:rPr>
-        <w:t>et al, 2012)</w:t>
-      </w:r>
-      <w:r>
-        <w:rPr>
-          <w:rFonts w:ascii="Garamond" w:hAnsi="Garamond"/>
-          <w:sz w:val="24"/>
-          <w:szCs w:val="24"/>
-          <w:lang w:val="en-US"/>
-        </w:rPr>
-        <w:t>. Investing in research and development, especially in artificial intelligence, provides opportunities for Microsoft to maintain a leading position in the market</w:t>
-      </w:r>
-      <w:r>
-        <w:rPr>
-          <w:rFonts w:ascii="Garamond" w:hAnsi="Garamond"/>
-          <w:sz w:val="24"/>
-          <w:szCs w:val="24"/>
-          <w:lang w:val="en-US"/>
-        </w:rPr>
-        <w:t xml:space="preserve"> (</w:t>
+        <w:t>et al</w:t>
+      </w:r>
+      <w:r>
+        <w:rPr>
+          <w:rFonts w:ascii="Garamond" w:hAnsi="Garamond"/>
+          <w:sz w:val="24"/>
+          <w:szCs w:val="24"/>
+          <w:lang w:val="en-US"/>
+        </w:rPr>
+        <w:t>, 2012). Microsoft can maintain a leading position in the market by investing in research and development, especially in artificial intelligence (</w:t>
       </w:r>
       <w:proofErr w:type="spellStart"/>
       <w:r>
@@ -691,16 +383,7 @@
           <w:szCs w:val="24"/>
           <w:lang w:val="en-US"/>
         </w:rPr>
-        <w:t>, 2023)</w:t>
-      </w:r>
-      <w:r>
-        <w:rPr>
-          <w:rFonts w:ascii="Garamond" w:hAnsi="Garamond"/>
-          <w:sz w:val="24"/>
-          <w:szCs w:val="24"/>
-          <w:lang w:val="en-US"/>
-        </w:rPr>
-        <w:t>.</w:t>
+        <w:t>, 2023).</w:t>
       </w:r>
     </w:p>
     <w:p>
@@ -718,40 +401,9 @@
           <w:rFonts w:ascii="Garamond" w:hAnsi="Garamond"/>
           <w:sz w:val="24"/>
           <w:szCs w:val="24"/>
-        </w:rPr>
-        <w:t>Microsoft has positioned itself as a leader in environmental responsibility, garnering the title of the world's most environmentally friendly company in 2019</w:t>
-      </w:r>
-      <w:r>
-        <w:rPr>
-          <w:rFonts w:ascii="Garamond" w:hAnsi="Garamond"/>
-          <w:sz w:val="24"/>
-          <w:szCs w:val="24"/>
-        </w:rPr>
-        <w:t xml:space="preserve"> </w:t>
-      </w:r>
-      <w:r>
-        <w:rPr>
-          <w:rFonts w:ascii="Garamond" w:hAnsi="Garamond"/>
-          <w:sz w:val="24"/>
-          <w:szCs w:val="24"/>
-        </w:rPr>
-        <w:t>(Microsoft Corporation, 2024). The tech giant actively promotes sustainability through initiatives like granting funds for AI-driven research on global warming and supporting environmentally sensitive computing. Operating as a 100% carbon-neutral company, Microsoft implements an internal carbon tax, allocating $50 million over five years to leverage AI and machine learning technology for addressing environmental challenges, showcasing its commitment to a green future</w:t>
-      </w:r>
-      <w:r>
-        <w:rPr>
-          <w:rFonts w:ascii="Garamond" w:hAnsi="Garamond"/>
-          <w:sz w:val="24"/>
-          <w:szCs w:val="24"/>
-        </w:rPr>
-        <w:t xml:space="preserve"> </w:t>
-      </w:r>
-      <w:r>
-        <w:rPr>
-          <w:rFonts w:ascii="Garamond" w:hAnsi="Garamond"/>
-          <w:sz w:val="24"/>
-          <w:szCs w:val="24"/>
-        </w:rPr>
-        <w:t xml:space="preserve">(Jahan &amp; </w:t>
+          <w:lang w:val="en-US"/>
+        </w:rPr>
+        <w:t xml:space="preserve">As a result of its commitment to environmental responsibility, Microsoft was ranked the world's most environmentally friendly company in 2019 (Microsoft Corporation, 2024). Microsoft implements an internal carbon tax that allocates $50,000 over five years for using AI and machine learning technology to address environmental challenges (Jahan &amp; </w:t>
       </w:r>
       <w:proofErr w:type="spellStart"/>
       <w:r>
@@ -759,6 +411,7 @@
           <w:rFonts w:ascii="Garamond" w:hAnsi="Garamond"/>
           <w:sz w:val="24"/>
           <w:szCs w:val="24"/>
+          <w:lang w:val="en-US"/>
         </w:rPr>
         <w:t>Sazu</w:t>
       </w:r>
@@ -768,16 +421,9 @@
           <w:rFonts w:ascii="Garamond" w:hAnsi="Garamond"/>
           <w:sz w:val="24"/>
           <w:szCs w:val="24"/>
-        </w:rPr>
-        <w:t xml:space="preserve"> 2023)</w:t>
-      </w:r>
-      <w:r>
-        <w:rPr>
-          <w:rFonts w:ascii="Garamond" w:hAnsi="Garamond"/>
-          <w:sz w:val="24"/>
-          <w:szCs w:val="24"/>
-        </w:rPr>
-        <w:t>.</w:t>
+          <w:lang w:val="en-US"/>
+        </w:rPr>
+        <w:t xml:space="preserve"> 2023) as part of its commitment to being a 100% carbon-neutral company.</w:t>
       </w:r>
     </w:p>
     <w:p>
@@ -787,32 +433,35 @@
           <w:rFonts w:ascii="Garamond" w:hAnsi="Garamond"/>
           <w:sz w:val="24"/>
           <w:szCs w:val="24"/>
-        </w:rPr>
-      </w:pPr>
-      <w:r>
-        <w:rPr>
-          <w:rFonts w:ascii="Garamond" w:hAnsi="Garamond"/>
-          <w:sz w:val="24"/>
-          <w:szCs w:val="24"/>
-        </w:rPr>
-        <w:lastRenderedPageBreak/>
-        <w:t>As the world's largest company, Microsoft faces a high risk of legal challenges, having paid a substantial $9 billion in lawsuits</w:t>
-      </w:r>
-      <w:r>
-        <w:rPr>
-          <w:rFonts w:ascii="Garamond" w:hAnsi="Garamond"/>
-          <w:sz w:val="24"/>
-          <w:szCs w:val="24"/>
-        </w:rPr>
-        <w:t xml:space="preserve"> (Microsoft Corporation, 2023)</w:t>
-      </w:r>
-      <w:r>
-        <w:rPr>
-          <w:rFonts w:ascii="Garamond" w:hAnsi="Garamond"/>
-          <w:sz w:val="24"/>
-          <w:szCs w:val="24"/>
-        </w:rPr>
-        <w:t>. A major legal entanglement arose when 8,600 current and former employees sued for gender discrimination, alleging systematic bias against female engineers. In another case, a customer sued Microsoft in 2018 after a forced Windows upgrade rendered his PC non-functional, emphasizing the company's need for careful customer satisfaction strategies while avoiding discrimination (Microsoft Legal Issues, 2024).</w:t>
+          <w:lang w:val="en-US"/>
+        </w:rPr>
+      </w:pPr>
+      <w:r>
+        <w:rPr>
+          <w:rFonts w:ascii="Garamond" w:hAnsi="Garamond"/>
+          <w:sz w:val="24"/>
+          <w:szCs w:val="24"/>
+          <w:lang w:val="en-US"/>
+        </w:rPr>
+        <w:t>Microsoft faces a high risk of legal challenges since it is the world's largest company. Microsoft has already paid $9 billion in lawsuits (Microsoft Corporation, 2023</w:t>
+      </w:r>
+      <w:r>
+        <w:rPr>
+          <w:rFonts w:ascii="Garamond" w:hAnsi="Garamond"/>
+          <w:sz w:val="24"/>
+          <w:szCs w:val="24"/>
+          <w:lang w:val="en-US"/>
+        </w:rPr>
+        <w:t>)</w:t>
+      </w:r>
+      <w:r>
+        <w:rPr>
+          <w:rFonts w:ascii="Garamond" w:hAnsi="Garamond"/>
+          <w:sz w:val="24"/>
+          <w:szCs w:val="24"/>
+          <w:lang w:val="en-US"/>
+        </w:rPr>
+        <w:t>. A customer sued Microsoft in 2018 after forced Windows upgrades rendered his PC unusable, emphasizing Microsoft's commitment to customer satisfaction while avoiding discrimination (Microsoft Legal Issues, 2022).</w:t>
       </w:r>
     </w:p>
     <w:tbl>
@@ -1328,6 +977,7 @@
                 <w:sz w:val="24"/>
                 <w:szCs w:val="24"/>
               </w:rPr>
+              <w:lastRenderedPageBreak/>
               <w:t>Technological</w:t>
             </w:r>
           </w:p>
@@ -1716,7 +1366,6 @@
           <w:szCs w:val="28"/>
           <w:lang w:val="en-US"/>
         </w:rPr>
-        <w:lastRenderedPageBreak/>
         <w:t>STRATEGY AND MARKET ANALYSIS</w:t>
       </w:r>
     </w:p>
@@ -1735,71 +1384,25 @@
           <w:sz w:val="24"/>
           <w:szCs w:val="24"/>
         </w:rPr>
-        <w:t xml:space="preserve">Microsoft's strategy and market dynamics are characterized by a focus on anticipating and responding to market changes </w:t>
-      </w:r>
-      <w:r>
-        <w:rPr>
-          <w:rFonts w:ascii="Garamond" w:hAnsi="Garamond"/>
-          <w:sz w:val="24"/>
-          <w:szCs w:val="24"/>
-        </w:rPr>
-        <w:t>(</w:t>
-      </w:r>
-      <w:r>
-        <w:rPr>
-          <w:rFonts w:ascii="Garamond" w:hAnsi="Garamond"/>
-          <w:sz w:val="24"/>
-          <w:szCs w:val="24"/>
-        </w:rPr>
-        <w:t>Jae-woong and Geun-woo, 2010</w:t>
-      </w:r>
-      <w:r>
-        <w:rPr>
-          <w:rFonts w:ascii="Garamond" w:hAnsi="Garamond"/>
-          <w:sz w:val="24"/>
-          <w:szCs w:val="24"/>
-        </w:rPr>
-        <w:t>)</w:t>
-      </w:r>
-      <w:r>
-        <w:rPr>
-          <w:rFonts w:ascii="Garamond" w:hAnsi="Garamond"/>
-          <w:sz w:val="24"/>
-          <w:szCs w:val="24"/>
-        </w:rPr>
-        <w:t xml:space="preserve">. The company's success is attributed to its ability to find and retain talented employees, organize small teams, and pioneer evolving mass markets </w:t>
-      </w:r>
-      <w:r>
-        <w:rPr>
-          <w:rFonts w:ascii="Garamond" w:hAnsi="Garamond"/>
-          <w:sz w:val="24"/>
-          <w:szCs w:val="24"/>
-        </w:rPr>
-        <w:t>(Microsoft Corporation, 2024)</w:t>
-      </w:r>
-      <w:r>
-        <w:rPr>
-          <w:rFonts w:ascii="Garamond" w:hAnsi="Garamond"/>
-          <w:sz w:val="24"/>
-          <w:szCs w:val="24"/>
-        </w:rPr>
-        <w:t>. This is complemented by a flexible, incremental approach to product development and a relentless pursuit of future markets (</w:t>
-      </w:r>
-      <w:r>
-        <w:rPr>
-          <w:rFonts w:ascii="Garamond" w:hAnsi="Garamond"/>
-          <w:sz w:val="24"/>
-          <w:szCs w:val="24"/>
-        </w:rPr>
-        <w:t>Microsoft Corporation, 2024</w:t>
-      </w:r>
-      <w:r>
-        <w:rPr>
-          <w:rFonts w:ascii="Garamond" w:hAnsi="Garamond"/>
-          <w:sz w:val="24"/>
-          <w:szCs w:val="24"/>
-        </w:rPr>
-        <w:t>). In the area of business intelligence, Microsoft has employed various expansion strategies to increase its market share, including acquisitions and customer-focused initiatives (</w:t>
+        <w:t>A key component of Microsoft's strategy and market dynamics is its commitment to anticipating and responding to changes in the market (Jae-</w:t>
+      </w:r>
+      <w:proofErr w:type="spellStart"/>
+      <w:r>
+        <w:rPr>
+          <w:rFonts w:ascii="Garamond" w:hAnsi="Garamond"/>
+          <w:sz w:val="24"/>
+          <w:szCs w:val="24"/>
+        </w:rPr>
+        <w:t>woong</w:t>
+      </w:r>
+      <w:proofErr w:type="spellEnd"/>
+      <w:r>
+        <w:rPr>
+          <w:rFonts w:ascii="Garamond" w:hAnsi="Garamond"/>
+          <w:sz w:val="24"/>
+          <w:szCs w:val="24"/>
+        </w:rPr>
+        <w:t xml:space="preserve"> and Geun-woo, 2010). Microsoft Corporation's success is attributed to its ability to find and retain talented employees, organize small teams, and create new mass markets. A flexible, incremental approach to product development and the relentless pursuit of future markets are complemented by this (Microsoft Corporation, 2024). In the area of business intelligence, Microsoft has employed various expansion strategies to increase its market share, including acquisitions and customer-focused initiatives (</w:t>
       </w:r>
       <w:proofErr w:type="spellStart"/>
       <w:r>
@@ -1827,23 +1430,15 @@
           <w:sz w:val="24"/>
           <w:szCs w:val="24"/>
         </w:rPr>
-        <w:t xml:space="preserve">et al., </w:t>
-      </w:r>
-      <w:r>
-        <w:rPr>
-          <w:rFonts w:ascii="Garamond" w:hAnsi="Garamond"/>
-          <w:sz w:val="24"/>
-          <w:szCs w:val="24"/>
-        </w:rPr>
-        <w:t>2021</w:t>
-      </w:r>
-      <w:r>
-        <w:rPr>
-          <w:rFonts w:ascii="Garamond" w:hAnsi="Garamond"/>
-          <w:sz w:val="24"/>
-          <w:szCs w:val="24"/>
-        </w:rPr>
-        <w:t>). These strategies have enabled Microsoft to maintain its position as a leader in the software industry.</w:t>
+        <w:t>et al</w:t>
+      </w:r>
+      <w:r>
+        <w:rPr>
+          <w:rFonts w:ascii="Garamond" w:hAnsi="Garamond"/>
+          <w:sz w:val="24"/>
+          <w:szCs w:val="24"/>
+        </w:rPr>
+        <w:t>., 2021). Microsoft has been able to maintain its leadership position in the software industry through these strategies.</w:t>
       </w:r>
     </w:p>
     <w:p>
@@ -1884,48 +1479,58 @@
           <w:sz w:val="24"/>
           <w:szCs w:val="24"/>
         </w:rPr>
-        <w:t>The company faces challenges such as political tensions, changing customer preferences towards mobile devices, and legal entanglements. However, Microsoft's strategic initiatives, such as proactive political engagement, environmental responsibility, and a focus on innovation, position it for resilience and growth. The emphasis on sustainability, carbon neutrality, and AI-driven environmental initiatives showcases Microsoft's commitment to responsible business practices. The company's success in anticipating market changes, retaining talent, and flexible product development strategies reinforces its market leadership. Moving forward, Microsoft must balance technological innovation with adapting to evolving customer trends for sustained success in the dynamic tech landscape.</w:t>
+        <w:t>There are several challenges the company faces, including political tensions, changing customer preferences, and legal problems. As a result of Microsoft's strategic initiatives, such as proactive political engagement, environmental responsibility, and innovation, the company is positioned for growth and resilience. Microsoft's commitment to responsible business practices is exemplified by its focus on sustainability, carbon neutrality, and artificial intelligence-driven environmental initiatives. Its market leadership is enhanced by its ability to anticipate market changes, retain talent, and develop flexible product strategies. To sustain success in the dynamic technology landscape, Microsoft must balance technological innovation with adapting to evolving customer trends.</w:t>
+      </w:r>
+      <w:r>
+        <w:rPr>
+          <w:rFonts w:ascii="Garamond" w:hAnsi="Garamond"/>
+          <w:sz w:val="24"/>
+          <w:szCs w:val="24"/>
+        </w:rPr>
+        <w:br w:type="page"/>
       </w:r>
     </w:p>
     <w:p>
       <w:pPr>
-        <w:rPr>
-          <w:rFonts w:ascii="Garamond" w:hAnsi="Garamond"/>
-          <w:sz w:val="24"/>
-          <w:szCs w:val="24"/>
-        </w:rPr>
-      </w:pPr>
-      <w:r>
-        <w:rPr>
-          <w:rFonts w:ascii="Garamond" w:hAnsi="Garamond"/>
-          <w:sz w:val="24"/>
-          <w:szCs w:val="24"/>
-        </w:rPr>
-        <w:br w:type="page"/>
+        <w:spacing w:line="360" w:lineRule="auto"/>
+        <w:jc w:val="center"/>
+        <w:rPr>
+          <w:rFonts w:ascii="Garamond" w:hAnsi="Garamond"/>
+          <w:b/>
+          <w:bCs/>
+          <w:sz w:val="24"/>
+          <w:szCs w:val="24"/>
+        </w:rPr>
+      </w:pPr>
+      <w:r>
+        <w:rPr>
+          <w:rFonts w:ascii="Garamond" w:hAnsi="Garamond"/>
+          <w:b/>
+          <w:bCs/>
+          <w:sz w:val="24"/>
+          <w:szCs w:val="24"/>
+        </w:rPr>
+        <w:lastRenderedPageBreak/>
+        <w:t>REFERENCES</w:t>
       </w:r>
     </w:p>
     <w:p>
       <w:pPr>
         <w:spacing w:line="360" w:lineRule="auto"/>
-        <w:jc w:val="center"/>
-        <w:rPr>
-          <w:rFonts w:ascii="Garamond" w:hAnsi="Garamond"/>
-          <w:b/>
-          <w:bCs/>
-          <w:sz w:val="24"/>
-          <w:szCs w:val="24"/>
-        </w:rPr>
-      </w:pPr>
-      <w:r>
-        <w:rPr>
-          <w:rFonts w:ascii="Garamond" w:hAnsi="Garamond"/>
-          <w:b/>
-          <w:bCs/>
-          <w:sz w:val="24"/>
-          <w:szCs w:val="24"/>
-        </w:rPr>
-        <w:lastRenderedPageBreak/>
-        <w:t>REFERENCES</w:t>
+        <w:jc w:val="both"/>
+        <w:rPr>
+          <w:rFonts w:ascii="Garamond" w:hAnsi="Garamond"/>
+          <w:sz w:val="24"/>
+          <w:szCs w:val="24"/>
+        </w:rPr>
+      </w:pPr>
+      <w:r>
+        <w:rPr>
+          <w:rFonts w:ascii="Garamond" w:hAnsi="Garamond"/>
+          <w:sz w:val="24"/>
+          <w:szCs w:val="24"/>
+        </w:rPr>
+        <w:t>EWUSI-MENSAH, K., 2021. The external organizational environment and its impact on management information systems. Accounting, Organizations and Society, vol. 6, no. 4, pp. 301–316.</w:t>
       </w:r>
     </w:p>
     <w:p>
@@ -1944,7 +1549,7 @@
           <w:sz w:val="24"/>
           <w:szCs w:val="24"/>
         </w:rPr>
-        <w:t>EWUSI-MENSAH, K., 2021. The external organizational environment and its impact on management information systems. Accounting, Organizations and Society, vol. 6, no. 4, pp. 301–316.</w:t>
+        <w:t>MILLER, C.C., OGILVIE, DT, and GLICK, W.H., 2016. Assessing the External Environment: An Enrichment of the Archival Tradition. Research Methodology in Strategy and Management, pp. 97–122.</w:t>
       </w:r>
     </w:p>
     <w:p>
@@ -1963,23 +1568,25 @@
           <w:sz w:val="24"/>
           <w:szCs w:val="24"/>
         </w:rPr>
-        <w:t xml:space="preserve">MILLER, C.C., </w:t>
-      </w:r>
-      <w:r>
-        <w:rPr>
-          <w:rFonts w:ascii="Garamond" w:hAnsi="Garamond"/>
-          <w:sz w:val="24"/>
-          <w:szCs w:val="24"/>
-        </w:rPr>
-        <w:t>OGILVIE, DT</w:t>
-      </w:r>
-      <w:r>
-        <w:rPr>
-          <w:rFonts w:ascii="Garamond" w:hAnsi="Garamond"/>
-          <w:sz w:val="24"/>
-          <w:szCs w:val="24"/>
-        </w:rPr>
-        <w:t>, and GLICK, W.H., 2016. Assessing the External Environment: An Enrichment of the Archival Tradition. Research Methodology in Strategy and Management, pp. 97–122.</w:t>
+        <w:t xml:space="preserve">DIRSMITH, M.W. and COVALESKI, M.A., 2023. Strategy, external </w:t>
+      </w:r>
+      <w:proofErr w:type="gramStart"/>
+      <w:r>
+        <w:rPr>
+          <w:rFonts w:ascii="Garamond" w:hAnsi="Garamond"/>
+          <w:sz w:val="24"/>
+          <w:szCs w:val="24"/>
+        </w:rPr>
+        <w:t>communication</w:t>
+      </w:r>
+      <w:proofErr w:type="gramEnd"/>
+      <w:r>
+        <w:rPr>
+          <w:rFonts w:ascii="Garamond" w:hAnsi="Garamond"/>
+          <w:sz w:val="24"/>
+          <w:szCs w:val="24"/>
+        </w:rPr>
+        <w:t xml:space="preserve"> and environmental context. Strategic Management Journal, vol. 4, no. 2, pp. 137–151.</w:t>
       </w:r>
     </w:p>
     <w:p>
@@ -1998,25 +1605,39 @@
           <w:sz w:val="24"/>
           <w:szCs w:val="24"/>
         </w:rPr>
-        <w:t xml:space="preserve">DIRSMITH, M.W. and COVALESKI, M.A., 2023. Strategy, external </w:t>
-      </w:r>
-      <w:proofErr w:type="gramStart"/>
-      <w:r>
-        <w:rPr>
-          <w:rFonts w:ascii="Garamond" w:hAnsi="Garamond"/>
-          <w:sz w:val="24"/>
-          <w:szCs w:val="24"/>
-        </w:rPr>
-        <w:t>communication</w:t>
-      </w:r>
-      <w:proofErr w:type="gramEnd"/>
-      <w:r>
-        <w:rPr>
-          <w:rFonts w:ascii="Garamond" w:hAnsi="Garamond"/>
-          <w:sz w:val="24"/>
-          <w:szCs w:val="24"/>
-        </w:rPr>
-        <w:t xml:space="preserve"> and environmental context. Strategic Management Journal, vol. 4, no. 2, pp. 137–151.</w:t>
+        <w:t>UITTO, J.I., 2016. The Environment</w:t>
+      </w:r>
+      <w:r>
+        <w:rPr>
+          <w:rFonts w:ascii="Times New Roman" w:hAnsi="Times New Roman" w:cs="Times New Roman"/>
+          <w:sz w:val="24"/>
+          <w:szCs w:val="24"/>
+        </w:rPr>
+        <w:t>‐</w:t>
+      </w:r>
+      <w:r>
+        <w:rPr>
+          <w:rFonts w:ascii="Garamond" w:hAnsi="Garamond"/>
+          <w:sz w:val="24"/>
+          <w:szCs w:val="24"/>
+        </w:rPr>
+        <w:t>poverty Nexus in Evaluation: Implications for the Sustainable Development Goals. Global Policy, vol. 7, no. 3, pp. 441</w:t>
+      </w:r>
+      <w:r>
+        <w:rPr>
+          <w:rFonts w:ascii="Garamond" w:hAnsi="Garamond" w:cs="Garamond"/>
+          <w:sz w:val="24"/>
+          <w:szCs w:val="24"/>
+        </w:rPr>
+        <w:t>–</w:t>
+      </w:r>
+      <w:r>
+        <w:rPr>
+          <w:rFonts w:ascii="Garamond" w:hAnsi="Garamond"/>
+          <w:sz w:val="24"/>
+          <w:szCs w:val="24"/>
+        </w:rPr>
+        <w:t>447.</w:t>
       </w:r>
     </w:p>
     <w:p>
@@ -2035,39 +1656,7 @@
           <w:sz w:val="24"/>
           <w:szCs w:val="24"/>
         </w:rPr>
-        <w:t>UITTO, J.I., 2016. The Environment</w:t>
-      </w:r>
-      <w:r>
-        <w:rPr>
-          <w:rFonts w:ascii="Times New Roman" w:hAnsi="Times New Roman" w:cs="Times New Roman"/>
-          <w:sz w:val="24"/>
-          <w:szCs w:val="24"/>
-        </w:rPr>
-        <w:t>‐</w:t>
-      </w:r>
-      <w:r>
-        <w:rPr>
-          <w:rFonts w:ascii="Garamond" w:hAnsi="Garamond"/>
-          <w:sz w:val="24"/>
-          <w:szCs w:val="24"/>
-        </w:rPr>
-        <w:t>poverty Nexus in Evaluation: Implications for the Sustainable Development Goals. Global Policy, vol. 7, no. 3, pp. 441</w:t>
-      </w:r>
-      <w:r>
-        <w:rPr>
-          <w:rFonts w:ascii="Garamond" w:hAnsi="Garamond" w:cs="Garamond"/>
-          <w:sz w:val="24"/>
-          <w:szCs w:val="24"/>
-        </w:rPr>
-        <w:t>–</w:t>
-      </w:r>
-      <w:r>
-        <w:rPr>
-          <w:rFonts w:ascii="Garamond" w:hAnsi="Garamond"/>
-          <w:sz w:val="24"/>
-          <w:szCs w:val="24"/>
-        </w:rPr>
-        <w:t>447.</w:t>
+        <w:t>EGAMI, N. and HARTMAN, E., 2020. Elements of External Validity: Framework, Design, and Analysis. SSRN Electronic Journal.</w:t>
       </w:r>
     </w:p>
     <w:p>
@@ -2086,7 +1675,7 @@
           <w:sz w:val="24"/>
           <w:szCs w:val="24"/>
         </w:rPr>
-        <w:t>EGAMI, N. and HARTMAN, E., 2020. Elements of External Validity: Framework, Design, and Analysis. SSRN Electronic Journal.</w:t>
+        <w:t>M. GALINDRO, B., BEY, N., I. OLSEN, S., E. FRIES, C., and R. SOARES, S., 2019. Use of data envelopment analysis to benchmark environmental product declarations—a suggested framework. The International Journal of Life Cycle Assessment, vol. 25, no. 12, pp. 2417–2431.</w:t>
       </w:r>
     </w:p>
     <w:p>
@@ -2105,7 +1694,7 @@
           <w:sz w:val="24"/>
           <w:szCs w:val="24"/>
         </w:rPr>
-        <w:t>M. GALINDRO, B., BEY, N., I. OLSEN, S., E. FRIES, C., and R. SOARES, S., 2019. Use of data envelopment analysis to benchmark environmental product declarations—a suggested framework. The International Journal of Life Cycle Assessment, vol. 25, no. 12, pp. 2417–2431.</w:t>
+        <w:t>ZHANG, H., LIU, L., and LI, T., 2011. Designing IT systems according to environmental settings: A strategic analysis framework. The Journal of Strategic Information Systems, vol. 20, no. 1, pp. 80–95.</w:t>
       </w:r>
     </w:p>
     <w:p>
@@ -2124,7 +1713,43 @@
           <w:sz w:val="24"/>
           <w:szCs w:val="24"/>
         </w:rPr>
-        <w:t>ZHANG, H., LIU, L., and LI, T., 2011. Designing IT systems according to environmental settings: A strategic analysis framework. The Journal of Strategic Information Systems, vol. 20, no. 1, pp. 80–95.</w:t>
+        <w:t xml:space="preserve">SCHUETZ, C.G., MAIR, E., and SCHREFL, M., 2018. PESTEL Modeler: Strategy Analysis Using </w:t>
+      </w:r>
+      <w:proofErr w:type="spellStart"/>
+      <w:r>
+        <w:rPr>
+          <w:rFonts w:ascii="Garamond" w:hAnsi="Garamond"/>
+          <w:sz w:val="24"/>
+          <w:szCs w:val="24"/>
+        </w:rPr>
+        <w:t>MetaEdit</w:t>
+      </w:r>
+      <w:proofErr w:type="spellEnd"/>
+      <w:r>
+        <w:rPr>
+          <w:rFonts w:ascii="Garamond" w:hAnsi="Garamond"/>
+          <w:sz w:val="24"/>
+          <w:szCs w:val="24"/>
+        </w:rPr>
+        <w:t xml:space="preserve">+, </w:t>
+      </w:r>
+      <w:proofErr w:type="spellStart"/>
+      <w:r>
+        <w:rPr>
+          <w:rFonts w:ascii="Garamond" w:hAnsi="Garamond"/>
+          <w:sz w:val="24"/>
+          <w:szCs w:val="24"/>
+        </w:rPr>
+        <w:t>iStar</w:t>
+      </w:r>
+      <w:proofErr w:type="spellEnd"/>
+      <w:r>
+        <w:rPr>
+          <w:rFonts w:ascii="Garamond" w:hAnsi="Garamond"/>
+          <w:sz w:val="24"/>
+          <w:szCs w:val="24"/>
+        </w:rPr>
+        <w:t xml:space="preserve"> 2.0, and Semantic Technologies. 2018 IEEE 22nd International Enterprise Distributed Object Computing Workshop (EDOCW).</w:t>
       </w:r>
     </w:p>
     <w:p>
@@ -2143,43 +1768,7 @@
           <w:sz w:val="24"/>
           <w:szCs w:val="24"/>
         </w:rPr>
-        <w:t xml:space="preserve">SCHUETZ, C.G., MAIR, E., and SCHREFL, M., 2018. PESTEL Modeler: Strategy Analysis Using </w:t>
-      </w:r>
-      <w:proofErr w:type="spellStart"/>
-      <w:r>
-        <w:rPr>
-          <w:rFonts w:ascii="Garamond" w:hAnsi="Garamond"/>
-          <w:sz w:val="24"/>
-          <w:szCs w:val="24"/>
-        </w:rPr>
-        <w:t>MetaEdit</w:t>
-      </w:r>
-      <w:proofErr w:type="spellEnd"/>
-      <w:r>
-        <w:rPr>
-          <w:rFonts w:ascii="Garamond" w:hAnsi="Garamond"/>
-          <w:sz w:val="24"/>
-          <w:szCs w:val="24"/>
-        </w:rPr>
-        <w:t xml:space="preserve">+, </w:t>
-      </w:r>
-      <w:proofErr w:type="spellStart"/>
-      <w:r>
-        <w:rPr>
-          <w:rFonts w:ascii="Garamond" w:hAnsi="Garamond"/>
-          <w:sz w:val="24"/>
-          <w:szCs w:val="24"/>
-        </w:rPr>
-        <w:t>iStar</w:t>
-      </w:r>
-      <w:proofErr w:type="spellEnd"/>
-      <w:r>
-        <w:rPr>
-          <w:rFonts w:ascii="Garamond" w:hAnsi="Garamond"/>
-          <w:sz w:val="24"/>
-          <w:szCs w:val="24"/>
-        </w:rPr>
-        <w:t xml:space="preserve"> 2.0, and Semantic Technologies. 2018 IEEE 22nd International Enterprise Distributed Object Computing Workshop (EDOCW).</w:t>
+        <w:t>MOKHTAR, S., 2021. A framework for sustainable environmental analysis. IOP Conference Series: Earth and Environmental Science, vol. 685, no. 1, p. 012005.</w:t>
       </w:r>
     </w:p>
     <w:p>
@@ -2190,15 +1779,57 @@
           <w:rFonts w:ascii="Garamond" w:hAnsi="Garamond"/>
           <w:sz w:val="24"/>
           <w:szCs w:val="24"/>
-        </w:rPr>
-      </w:pPr>
-      <w:r>
-        <w:rPr>
-          <w:rFonts w:ascii="Garamond" w:hAnsi="Garamond"/>
-          <w:sz w:val="24"/>
-          <w:szCs w:val="24"/>
-        </w:rPr>
-        <w:t>MOKHTAR, S., 2021. A framework for sustainable environmental analysis. IOP Conference Series: Earth and Environmental Science, vol. 685, no. 1, p. 012005.</w:t>
+          <w:lang w:val="en-US"/>
+        </w:rPr>
+      </w:pPr>
+      <w:r>
+        <w:rPr>
+          <w:rFonts w:ascii="Garamond" w:hAnsi="Garamond"/>
+          <w:sz w:val="24"/>
+          <w:szCs w:val="24"/>
+          <w:lang w:val="en-US"/>
+        </w:rPr>
+        <w:t xml:space="preserve">Jahan, S. A., &amp; </w:t>
+      </w:r>
+      <w:proofErr w:type="spellStart"/>
+      <w:r>
+        <w:rPr>
+          <w:rFonts w:ascii="Garamond" w:hAnsi="Garamond"/>
+          <w:sz w:val="24"/>
+          <w:szCs w:val="24"/>
+          <w:lang w:val="en-US"/>
+        </w:rPr>
+        <w:t>Sazu</w:t>
+      </w:r>
+      <w:proofErr w:type="spellEnd"/>
+      <w:r>
+        <w:rPr>
+          <w:rFonts w:ascii="Garamond" w:hAnsi="Garamond"/>
+          <w:sz w:val="24"/>
+          <w:szCs w:val="24"/>
+          <w:lang w:val="en-US"/>
+        </w:rPr>
+        <w:t xml:space="preserve">, M. H. (2023). Role of IoTs and analytics in efficient sustainable manufacturing of consumer electronics. </w:t>
+      </w:r>
+      <w:r>
+        <w:rPr>
+          <w:rFonts w:ascii="Garamond" w:hAnsi="Garamond"/>
+          <w:i/>
+          <w:iCs/>
+          <w:sz w:val="24"/>
+          <w:szCs w:val="24"/>
+          <w:lang w:val="en-US"/>
+        </w:rPr>
+        <w:t>International Journal of Computing Sciences Research</w:t>
+      </w:r>
+      <w:r>
+        <w:rPr>
+          <w:rFonts w:ascii="Garamond" w:hAnsi="Garamond"/>
+          <w:sz w:val="24"/>
+          <w:szCs w:val="24"/>
+          <w:lang w:val="en-US"/>
+        </w:rPr>
+        <w:t>, 7, 1337-1350.</w:t>
       </w:r>
     </w:p>
     <w:p>
@@ -2219,28 +1850,27 @@
           <w:szCs w:val="24"/>
           <w:lang w:val="en-US"/>
         </w:rPr>
-        <w:t xml:space="preserve">Jahan, S. A., &amp; </w:t>
-      </w:r>
-      <w:proofErr w:type="spellStart"/>
-      <w:r>
-        <w:rPr>
-          <w:rFonts w:ascii="Garamond" w:hAnsi="Garamond"/>
-          <w:sz w:val="24"/>
-          <w:szCs w:val="24"/>
-          <w:lang w:val="en-US"/>
-        </w:rPr>
-        <w:t>Sazu</w:t>
-      </w:r>
-      <w:proofErr w:type="spellEnd"/>
-      <w:r>
-        <w:rPr>
-          <w:rFonts w:ascii="Garamond" w:hAnsi="Garamond"/>
-          <w:sz w:val="24"/>
-          <w:szCs w:val="24"/>
-          <w:lang w:val="en-US"/>
-        </w:rPr>
-        <w:t xml:space="preserve">, M. H. (2023). Role of IoTs and analytics in efficient sustainable manufacturing of consumer electronics. </w:t>
-      </w:r>
+        <w:t>Microsoft Corporation (</w:t>
+      </w:r>
+      <w:r>
+        <w:rPr>
+          <w:rFonts w:ascii="Garamond" w:hAnsi="Garamond"/>
+          <w:sz w:val="24"/>
+          <w:szCs w:val="24"/>
+          <w:lang w:val="en-US"/>
+        </w:rPr>
+        <w:t>2024</w:t>
+      </w:r>
+      <w:r>
+        <w:rPr>
+          <w:rFonts w:ascii="Garamond" w:hAnsi="Garamond"/>
+          <w:sz w:val="24"/>
+          <w:szCs w:val="24"/>
+          <w:lang w:val="en-US"/>
+        </w:rPr>
+        <w:t xml:space="preserve">). </w:t>
+      </w:r>
+      <w:proofErr w:type="gramStart"/>
       <w:r>
         <w:rPr>
           <w:rFonts w:ascii="Garamond" w:hAnsi="Garamond"/>
@@ -2250,16 +1880,28 @@
           <w:szCs w:val="24"/>
           <w:lang w:val="en-US"/>
         </w:rPr>
-        <w:t>International Journal of Computing Sciences Research</w:t>
-      </w:r>
-      <w:r>
-        <w:rPr>
-          <w:rFonts w:ascii="Garamond" w:hAnsi="Garamond"/>
-          <w:sz w:val="24"/>
-          <w:szCs w:val="24"/>
-          <w:lang w:val="en-US"/>
-        </w:rPr>
-        <w:t>, 7, 1337-1350.</w:t>
+        <w:t>Form</w:t>
+      </w:r>
+      <w:proofErr w:type="gramEnd"/>
+      <w:r>
+        <w:rPr>
+          <w:rFonts w:ascii="Garamond" w:hAnsi="Garamond"/>
+          <w:i/>
+          <w:iCs/>
+          <w:sz w:val="24"/>
+          <w:szCs w:val="24"/>
+          <w:lang w:val="en-US"/>
+        </w:rPr>
+        <w:t xml:space="preserve"> 10-K</w:t>
+      </w:r>
+      <w:r>
+        <w:rPr>
+          <w:rFonts w:ascii="Garamond" w:hAnsi="Garamond"/>
+          <w:sz w:val="24"/>
+          <w:szCs w:val="24"/>
+          <w:lang w:val="en-US"/>
+        </w:rPr>
+        <w:t>.</w:t>
       </w:r>
     </w:p>
     <w:p>
@@ -2289,7 +1931,7 @@
           <w:szCs w:val="24"/>
           <w:lang w:val="en-US"/>
         </w:rPr>
-        <w:t>2024</w:t>
+        <w:t>2023</w:t>
       </w:r>
       <w:r>
         <w:rPr>
@@ -2300,7 +1942,6 @@
         </w:rPr>
         <w:t xml:space="preserve">). </w:t>
       </w:r>
-      <w:proofErr w:type="gramStart"/>
       <w:r>
         <w:rPr>
           <w:rFonts w:ascii="Garamond" w:hAnsi="Garamond"/>
@@ -2310,9 +1951,39 @@
           <w:szCs w:val="24"/>
           <w:lang w:val="en-US"/>
         </w:rPr>
-        <w:t>Form</w:t>
-      </w:r>
-      <w:proofErr w:type="gramEnd"/>
+        <w:t>Our Sustainability Journey</w:t>
+      </w:r>
+      <w:r>
+        <w:rPr>
+          <w:rFonts w:ascii="Garamond" w:hAnsi="Garamond"/>
+          <w:sz w:val="24"/>
+          <w:szCs w:val="24"/>
+          <w:lang w:val="en-US"/>
+        </w:rPr>
+        <w:t>.</w:t>
+      </w:r>
+    </w:p>
+    <w:p>
+      <w:pPr>
+        <w:spacing w:line="360" w:lineRule="auto"/>
+        <w:jc w:val="both"/>
+        <w:rPr>
+          <w:rFonts w:ascii="Garamond" w:hAnsi="Garamond"/>
+          <w:sz w:val="24"/>
+          <w:szCs w:val="24"/>
+          <w:lang w:val="en-US"/>
+        </w:rPr>
+      </w:pPr>
+      <w:r>
+        <w:rPr>
+          <w:rFonts w:ascii="Garamond" w:hAnsi="Garamond"/>
+          <w:sz w:val="24"/>
+          <w:szCs w:val="24"/>
+          <w:lang w:val="en-US"/>
+        </w:rPr>
+        <w:lastRenderedPageBreak/>
+        <w:t xml:space="preserve">Modak, N. M., Sinha, S., &amp; Ghosh, D. K. (2023). A review on remanufacturing, reuse, and recycling in supply chain – Exploring the evolution of information technology over two decades. </w:t>
+      </w:r>
       <w:r>
         <w:rPr>
           <w:rFonts w:ascii="Garamond" w:hAnsi="Garamond"/>
@@ -2322,107 +1993,6 @@
           <w:szCs w:val="24"/>
           <w:lang w:val="en-US"/>
         </w:rPr>
-        <w:t xml:space="preserve"> 10-K</w:t>
-      </w:r>
-      <w:r>
-        <w:rPr>
-          <w:rFonts w:ascii="Garamond" w:hAnsi="Garamond"/>
-          <w:sz w:val="24"/>
-          <w:szCs w:val="24"/>
-          <w:lang w:val="en-US"/>
-        </w:rPr>
-        <w:t>.</w:t>
-      </w:r>
-    </w:p>
-    <w:p>
-      <w:pPr>
-        <w:spacing w:line="360" w:lineRule="auto"/>
-        <w:jc w:val="both"/>
-        <w:rPr>
-          <w:rFonts w:ascii="Garamond" w:hAnsi="Garamond"/>
-          <w:sz w:val="24"/>
-          <w:szCs w:val="24"/>
-          <w:lang w:val="en-US"/>
-        </w:rPr>
-      </w:pPr>
-      <w:r>
-        <w:rPr>
-          <w:rFonts w:ascii="Garamond" w:hAnsi="Garamond"/>
-          <w:sz w:val="24"/>
-          <w:szCs w:val="24"/>
-          <w:lang w:val="en-US"/>
-        </w:rPr>
-        <w:t>Microsoft Corporation (</w:t>
-      </w:r>
-      <w:r>
-        <w:rPr>
-          <w:rFonts w:ascii="Garamond" w:hAnsi="Garamond"/>
-          <w:sz w:val="24"/>
-          <w:szCs w:val="24"/>
-          <w:lang w:val="en-US"/>
-        </w:rPr>
-        <w:t>2023</w:t>
-      </w:r>
-      <w:r>
-        <w:rPr>
-          <w:rFonts w:ascii="Garamond" w:hAnsi="Garamond"/>
-          <w:sz w:val="24"/>
-          <w:szCs w:val="24"/>
-          <w:lang w:val="en-US"/>
-        </w:rPr>
-        <w:t xml:space="preserve">). </w:t>
-      </w:r>
-      <w:r>
-        <w:rPr>
-          <w:rFonts w:ascii="Garamond" w:hAnsi="Garamond"/>
-          <w:i/>
-          <w:iCs/>
-          <w:sz w:val="24"/>
-          <w:szCs w:val="24"/>
-          <w:lang w:val="en-US"/>
-        </w:rPr>
-        <w:t>Our Sustainability Journey</w:t>
-      </w:r>
-      <w:r>
-        <w:rPr>
-          <w:rFonts w:ascii="Garamond" w:hAnsi="Garamond"/>
-          <w:sz w:val="24"/>
-          <w:szCs w:val="24"/>
-          <w:lang w:val="en-US"/>
-        </w:rPr>
-        <w:t>.</w:t>
-      </w:r>
-    </w:p>
-    <w:p>
-      <w:pPr>
-        <w:spacing w:line="360" w:lineRule="auto"/>
-        <w:jc w:val="both"/>
-        <w:rPr>
-          <w:rFonts w:ascii="Garamond" w:hAnsi="Garamond"/>
-          <w:sz w:val="24"/>
-          <w:szCs w:val="24"/>
-          <w:lang w:val="en-US"/>
-        </w:rPr>
-      </w:pPr>
-      <w:r>
-        <w:rPr>
-          <w:rFonts w:ascii="Garamond" w:hAnsi="Garamond"/>
-          <w:sz w:val="24"/>
-          <w:szCs w:val="24"/>
-          <w:lang w:val="en-US"/>
-        </w:rPr>
-        <w:lastRenderedPageBreak/>
-        <w:t xml:space="preserve">Modak, N. M., Sinha, S., &amp; Ghosh, D. K. (2023). A review on remanufacturing, reuse, and recycling in supply chain – Exploring the evolution of information technology over two decades. </w:t>
-      </w:r>
-      <w:r>
-        <w:rPr>
-          <w:rFonts w:ascii="Garamond" w:hAnsi="Garamond"/>
-          <w:i/>
-          <w:iCs/>
-          <w:sz w:val="24"/>
-          <w:szCs w:val="24"/>
-          <w:lang w:val="en-US"/>
-        </w:rPr>
         <w:t>International Journal of Information Management Data Insights</w:t>
       </w:r>
       <w:r>
@@ -2433,47 +2003,6 @@
           <w:lang w:val="en-US"/>
         </w:rPr>
         <w:t>, 3(1), 100160.</w:t>
-      </w:r>
-    </w:p>
-    <w:p>
-      <w:pPr>
-        <w:spacing w:line="360" w:lineRule="auto"/>
-        <w:jc w:val="both"/>
-        <w:rPr>
-          <w:rFonts w:ascii="Garamond" w:hAnsi="Garamond"/>
-          <w:sz w:val="24"/>
-          <w:szCs w:val="24"/>
-          <w:lang w:val="en-US"/>
-        </w:rPr>
-      </w:pPr>
-      <w:r>
-        <w:rPr>
-          <w:rFonts w:ascii="Garamond" w:hAnsi="Garamond"/>
-          <w:sz w:val="24"/>
-          <w:szCs w:val="24"/>
-          <w:lang w:val="en-US"/>
-        </w:rPr>
-        <w:t xml:space="preserve">Phan, S. (2021). The effect of PESTLE factors on the development of e-commerce. </w:t>
-      </w:r>
-      <w:r>
-        <w:rPr>
-          <w:rFonts w:ascii="Garamond" w:hAnsi="Garamond"/>
-          <w:i/>
-          <w:iCs/>
-          <w:sz w:val="24"/>
-          <w:szCs w:val="24"/>
-          <w:lang w:val="en-US"/>
-        </w:rPr>
-        <w:t>International Journal of Data and Network Science</w:t>
-      </w:r>
-      <w:r>
-        <w:rPr>
-          <w:rFonts w:ascii="Garamond" w:hAnsi="Garamond"/>
-          <w:sz w:val="24"/>
-          <w:szCs w:val="24"/>
-          <w:lang w:val="en-US"/>
-        </w:rPr>
-        <w:t>, 5(1), 37-42.</w:t>
       </w:r>
     </w:p>
     <w:p>
@@ -3928,6 +3457,7 @@
   <w:style w:type="character" w:default="1" w:styleId="DefaultParagraphFont">
     <w:name w:val="Default Paragraph Font"/>
     <w:uiPriority w:val="1"/>
+    <w:semiHidden/>
     <w:unhideWhenUsed/>
   </w:style>
   <w:style w:type="table" w:default="1" w:styleId="TableNormal">
